--- a/doc/1.0/Mycat性能测试指南.docx
+++ b/doc/1.0/Mycat性能测试指南.docx
@@ -900,6 +900,33 @@
         </w:rPr>
         <w:t>中，</w:t>
       </w:r>
+      <w:r>
+        <w:rPr>
+          <w:rStyle w:val="Strong"/>
+          <w:rFonts w:ascii="Arial" w:hAnsi="Arial" w:cs="Arial" w:hint="eastAsia"/>
+          <w:b w:val="0"/>
+          <w:color w:val="333333"/>
+        </w:rPr>
+        <w:t>建议修改为以下或更大的数值范围分片，每个分片</w:t>
+      </w:r>
+      <w:r>
+        <w:rPr>
+          <w:rStyle w:val="Strong"/>
+          <w:rFonts w:ascii="Arial" w:hAnsi="Arial" w:cs="Arial" w:hint="eastAsia"/>
+          <w:b w:val="0"/>
+          <w:color w:val="333333"/>
+        </w:rPr>
+        <w:t>500</w:t>
+      </w:r>
+      <w:r>
+        <w:rPr>
+          <w:rStyle w:val="Strong"/>
+          <w:rFonts w:ascii="Arial" w:hAnsi="Arial" w:cs="Arial" w:hint="eastAsia"/>
+          <w:b w:val="0"/>
+          <w:color w:val="333333"/>
+        </w:rPr>
+        <w:t>万数据</w:t>
+      </w:r>
     </w:p>
     <w:p>
       <w:pPr>
@@ -1013,23 +1040,6 @@
       </w:pPr>
       <w:r>
         <w:rPr>
-          <w:rFonts w:ascii="Consolas" w:hAnsi="Consolas" w:cs="Consolas"/>
-          <w:sz w:val="20"/>
-          <w:szCs w:val="20"/>
-        </w:rPr>
-        <w:t>6000001-8000000=3</w:t>
-      </w:r>
-    </w:p>
-    <w:p>
-      <w:pPr>
-        <w:rPr>
-          <w:rFonts w:ascii="Consolas" w:hAnsi="Consolas" w:cs="Consolas"/>
-          <w:sz w:val="20"/>
-          <w:szCs w:val="20"/>
-        </w:rPr>
-      </w:pPr>
-      <w:r>
-        <w:rPr>
           <w:rFonts w:ascii="Consolas" w:hAnsi="Consolas" w:cs="Consolas" w:hint="eastAsia"/>
           <w:sz w:val="20"/>
           <w:szCs w:val="20"/>
@@ -1174,7 +1184,33 @@
           <w:sz w:val="20"/>
           <w:szCs w:val="20"/>
         </w:rPr>
-        <w:t>]  [record]</w:t>
+        <w:t>]  [</w:t>
+      </w:r>
+      <w:proofErr w:type="spellStart"/>
+      <w:r>
+        <w:rPr>
+          <w:rFonts w:ascii="Consolas" w:hAnsi="Consolas" w:cs="Consolas"/>
+          <w:sz w:val="20"/>
+          <w:szCs w:val="20"/>
+        </w:rPr>
+        <w:t>record</w:t>
+      </w:r>
+      <w:r>
+        <w:rPr>
+          <w:rFonts w:ascii="Consolas" w:hAnsi="Consolas" w:cs="Consolas" w:hint="eastAsia"/>
+          <w:sz w:val="20"/>
+          <w:szCs w:val="20"/>
+        </w:rPr>
+        <w:t>range</w:t>
+      </w:r>
+      <w:proofErr w:type="spellEnd"/>
+      <w:r>
+        <w:rPr>
+          <w:rFonts w:ascii="Consolas" w:hAnsi="Consolas" w:cs="Consolas"/>
+          <w:sz w:val="20"/>
+          <w:szCs w:val="20"/>
+        </w:rPr>
+        <w:t>]</w:t>
       </w:r>
       <w:r>
         <w:rPr>
@@ -1446,63 +1482,152 @@
           <w:szCs w:val="20"/>
         </w:rPr>
       </w:pPr>
-      <w:r>
-        <w:rPr>
-          <w:rFonts w:ascii="Consolas" w:hAnsi="Consolas" w:cs="Consolas"/>
-          <w:sz w:val="20"/>
-          <w:szCs w:val="20"/>
-        </w:rPr>
-        <w:t>Record</w:t>
-      </w:r>
-      <w:r>
-        <w:rPr>
-          <w:rFonts w:ascii="Consolas" w:hAnsi="Consolas" w:cs="Consolas" w:hint="eastAsia"/>
-          <w:sz w:val="20"/>
-          <w:szCs w:val="20"/>
-        </w:rPr>
-        <w:t>：总共插入多少条数据，建议是</w:t>
-      </w:r>
-      <w:r>
-        <w:rPr>
-          <w:rFonts w:ascii="Consolas" w:hAnsi="Consolas" w:cs="Consolas" w:hint="eastAsia"/>
-          <w:sz w:val="20"/>
-          <w:szCs w:val="20"/>
-        </w:rPr>
-        <w:t>10</w:t>
-      </w:r>
-      <w:r>
-        <w:rPr>
-          <w:rFonts w:ascii="Consolas" w:hAnsi="Consolas" w:cs="Consolas" w:hint="eastAsia"/>
-          <w:sz w:val="20"/>
-          <w:szCs w:val="20"/>
-        </w:rPr>
-        <w:t>万</w:t>
-      </w:r>
-      <w:r>
-        <w:rPr>
-          <w:rFonts w:ascii="Consolas" w:hAnsi="Consolas" w:cs="Consolas" w:hint="eastAsia"/>
-          <w:sz w:val="20"/>
-          <w:szCs w:val="20"/>
-        </w:rPr>
-        <w:t>-</w:t>
-      </w:r>
-      <w:r>
-        <w:rPr>
-          <w:rFonts w:ascii="Consolas" w:hAnsi="Consolas" w:cs="Consolas" w:hint="eastAsia"/>
-          <w:sz w:val="20"/>
-          <w:szCs w:val="20"/>
-        </w:rPr>
-        <w:t>亿级别的，需要配合分片配置一起调整</w:t>
-      </w:r>
-    </w:p>
-    <w:p>
-      <w:pPr>
-        <w:rPr>
-          <w:rFonts w:ascii="Consolas" w:hAnsi="Consolas" w:cs="Consolas"/>
-          <w:sz w:val="20"/>
-          <w:szCs w:val="20"/>
-        </w:rPr>
-      </w:pPr>
+      <w:proofErr w:type="spellStart"/>
+      <w:r>
+        <w:rPr>
+          <w:rFonts w:ascii="Consolas" w:hAnsi="Consolas" w:cs="Consolas"/>
+          <w:sz w:val="20"/>
+          <w:szCs w:val="20"/>
+        </w:rPr>
+        <w:t>R</w:t>
+      </w:r>
+      <w:r>
+        <w:rPr>
+          <w:rFonts w:ascii="Consolas" w:hAnsi="Consolas" w:cs="Consolas" w:hint="eastAsia"/>
+          <w:sz w:val="20"/>
+          <w:szCs w:val="20"/>
+        </w:rPr>
+        <w:t>ecordrang</w:t>
+      </w:r>
+      <w:proofErr w:type="spellEnd"/>
+      <w:proofErr w:type="gramStart"/>
+      <w:r>
+        <w:rPr>
+          <w:rFonts w:ascii="Consolas" w:hAnsi="Consolas" w:cs="Consolas" w:hint="eastAsia"/>
+          <w:sz w:val="20"/>
+          <w:szCs w:val="20"/>
+        </w:rPr>
+        <w:t>:</w:t>
+      </w:r>
+      <w:r>
+        <w:rPr>
+          <w:rFonts w:ascii="Consolas" w:hAnsi="Consolas" w:cs="Consolas" w:hint="eastAsia"/>
+          <w:sz w:val="20"/>
+          <w:szCs w:val="20"/>
+        </w:rPr>
+        <w:t>插入的分片系列以及对应的</w:t>
+      </w:r>
+      <w:r>
+        <w:rPr>
+          <w:rFonts w:ascii="Consolas" w:hAnsi="Consolas" w:cs="Consolas" w:hint="eastAsia"/>
+          <w:sz w:val="20"/>
+          <w:szCs w:val="20"/>
+        </w:rPr>
+        <w:t>ID</w:t>
+      </w:r>
+      <w:r>
+        <w:rPr>
+          <w:rFonts w:ascii="Consolas" w:hAnsi="Consolas" w:cs="Consolas" w:hint="eastAsia"/>
+          <w:sz w:val="20"/>
+          <w:szCs w:val="20"/>
+        </w:rPr>
+        <w:t>范围</w:t>
+      </w:r>
+      <w:proofErr w:type="gramEnd"/>
+      <w:r>
+        <w:rPr>
+          <w:rFonts w:ascii="Consolas" w:hAnsi="Consolas" w:cs="Consolas" w:hint="eastAsia"/>
+          <w:sz w:val="20"/>
+          <w:szCs w:val="20"/>
+        </w:rPr>
+        <w:t>，</w:t>
+      </w:r>
+      <w:proofErr w:type="spellStart"/>
+      <w:r>
+        <w:rPr>
+          <w:rFonts w:ascii="Consolas" w:hAnsi="Consolas" w:cs="Consolas" w:hint="eastAsia"/>
+          <w:sz w:val="20"/>
+          <w:szCs w:val="20"/>
+        </w:rPr>
+        <w:t>minId-maxId</w:t>
+      </w:r>
+      <w:proofErr w:type="spellEnd"/>
+      <w:r>
+        <w:rPr>
+          <w:rFonts w:ascii="Consolas" w:hAnsi="Consolas" w:cs="Consolas" w:hint="eastAsia"/>
+          <w:sz w:val="20"/>
+          <w:szCs w:val="20"/>
+        </w:rPr>
+        <w:t>然后逗号分开，对应多组分片的</w:t>
+      </w:r>
+      <w:r>
+        <w:rPr>
+          <w:rFonts w:ascii="Consolas" w:hAnsi="Consolas" w:cs="Consolas" w:hint="eastAsia"/>
+          <w:sz w:val="20"/>
+          <w:szCs w:val="20"/>
+        </w:rPr>
+        <w:t>ID</w:t>
+      </w:r>
+      <w:r>
+        <w:rPr>
+          <w:rFonts w:ascii="Consolas" w:hAnsi="Consolas" w:cs="Consolas" w:hint="eastAsia"/>
+          <w:sz w:val="20"/>
+          <w:szCs w:val="20"/>
+        </w:rPr>
+        <w:t>范围，如</w:t>
+      </w:r>
+      <w:r>
+        <w:rPr>
+          <w:rFonts w:ascii="Consolas" w:hAnsi="Consolas" w:cs="Consolas"/>
+          <w:sz w:val="20"/>
+          <w:szCs w:val="20"/>
+        </w:rPr>
+        <w:t xml:space="preserve"> 0-200000,200001-400000,400001-600000</w:t>
+      </w:r>
+      <w:r>
+        <w:rPr>
+          <w:rFonts w:ascii="Consolas" w:hAnsi="Consolas" w:cs="Consolas" w:hint="eastAsia"/>
+          <w:sz w:val="20"/>
+          <w:szCs w:val="20"/>
+        </w:rPr>
+        <w:t>，</w:t>
+      </w:r>
+      <w:r>
+        <w:rPr>
+          <w:rFonts w:ascii="Consolas" w:hAnsi="Consolas" w:cs="Consolas" w:hint="eastAsia"/>
+          <w:b/>
+          <w:sz w:val="20"/>
+          <w:szCs w:val="20"/>
+        </w:rPr>
+        <w:t>跟</w:t>
+      </w:r>
+      <w:bookmarkStart w:id="0" w:name="_GoBack"/>
+      <w:bookmarkEnd w:id="0"/>
+      <w:r>
+        <w:rPr>
+          <w:rFonts w:ascii="Consolas" w:hAnsi="Consolas" w:cs="Consolas" w:hint="eastAsia"/>
+          <w:b/>
+          <w:sz w:val="20"/>
+          <w:szCs w:val="20"/>
+        </w:rPr>
+        <w:t>分片配置保持一致</w:t>
+      </w:r>
+      <w:r>
+        <w:rPr>
+          <w:rFonts w:ascii="Consolas" w:hAnsi="Consolas" w:cs="Consolas" w:hint="eastAsia"/>
+          <w:sz w:val="20"/>
+          <w:szCs w:val="20"/>
+        </w:rPr>
+        <w:t>。</w:t>
+      </w:r>
+      <w:r>
+        <w:rPr>
+          <w:rFonts w:ascii="Consolas" w:hAnsi="Consolas" w:cs="Consolas"/>
+          <w:sz w:val="20"/>
+          <w:szCs w:val="20"/>
+        </w:rPr>
+        <w:t xml:space="preserve"> </w:t>
+      </w:r>
     </w:p>
     <w:p>
       <w:pPr>
@@ -1645,6 +1770,9 @@
         </w:rPr>
       </w:pPr>
       <w:r>
+        <w:rPr>
+          <w:sz w:val="20"/>
+        </w:rPr>
         <w:t xml:space="preserve">create table </w:t>
       </w:r>
       <w:proofErr w:type="spellStart"/>
@@ -1783,23 +1911,158 @@
     <w:p>
       <w:pPr>
         <w:rPr>
-          <w:rFonts w:ascii="Consolas" w:hAnsi="Consolas" w:cs="Consolas" w:hint="eastAsia"/>
-          <w:sz w:val="20"/>
-          <w:szCs w:val="20"/>
-        </w:rPr>
-      </w:pPr>
+          <w:rFonts w:ascii="Consolas" w:hAnsi="Consolas" w:cs="Consolas"/>
+          <w:sz w:val="20"/>
+          <w:szCs w:val="20"/>
+        </w:rPr>
+      </w:pPr>
+      <w:proofErr w:type="spellStart"/>
       <w:proofErr w:type="gramStart"/>
       <w:r>
         <w:rPr>
-          <w:rFonts w:ascii="Consolas" w:hAnsi="Consolas" w:cs="Consolas" w:hint="eastAsia"/>
-          <w:sz w:val="20"/>
-          <w:szCs w:val="20"/>
-        </w:rPr>
-        <w:t>test_stand_insert_perf.bat</w:t>
+          <w:rFonts w:ascii="Consolas" w:hAnsi="Consolas" w:cs="Consolas"/>
+          <w:sz w:val="20"/>
+          <w:szCs w:val="20"/>
+        </w:rPr>
+        <w:t>jdbc:</w:t>
       </w:r>
       <w:proofErr w:type="gramEnd"/>
       <w:r>
         <w:rPr>
+          <w:rFonts w:ascii="Consolas" w:hAnsi="Consolas" w:cs="Consolas"/>
+          <w:sz w:val="20"/>
+          <w:szCs w:val="20"/>
+        </w:rPr>
+        <w:t>mysql</w:t>
+      </w:r>
+      <w:proofErr w:type="spellEnd"/>
+      <w:r>
+        <w:rPr>
+          <w:rFonts w:ascii="Consolas" w:hAnsi="Consolas" w:cs="Consolas"/>
+          <w:sz w:val="20"/>
+          <w:szCs w:val="20"/>
+        </w:rPr>
+        <w:t xml:space="preserve">://localhost:8066/TESTDB test </w:t>
+      </w:r>
+      <w:proofErr w:type="spellStart"/>
+      <w:r>
+        <w:rPr>
+          <w:rFonts w:ascii="Consolas" w:hAnsi="Consolas" w:cs="Consolas"/>
+          <w:sz w:val="20"/>
+          <w:szCs w:val="20"/>
+        </w:rPr>
+        <w:t>test</w:t>
+      </w:r>
+      <w:proofErr w:type="spellEnd"/>
+      <w:r>
+        <w:rPr>
+          <w:rFonts w:ascii="Consolas" w:hAnsi="Consolas" w:cs="Consolas"/>
+          <w:sz w:val="20"/>
+          <w:szCs w:val="20"/>
+        </w:rPr>
+        <w:t xml:space="preserve"> 100 0-200000,200001-400000,400001-600000</w:t>
+      </w:r>
+    </w:p>
+    <w:p>
+      <w:pPr>
+        <w:rPr>
+          <w:rFonts w:ascii="Consolas" w:hAnsi="Consolas" w:cs="Consolas"/>
+          <w:sz w:val="20"/>
+          <w:szCs w:val="20"/>
+        </w:rPr>
+      </w:pPr>
+      <w:proofErr w:type="spellStart"/>
+      <w:r>
+        <w:rPr>
+          <w:rFonts w:ascii="Consolas" w:hAnsi="Consolas" w:cs="Consolas" w:hint="eastAsia"/>
+          <w:b/>
+          <w:color w:val="C00000"/>
+          <w:sz w:val="20"/>
+          <w:szCs w:val="20"/>
+        </w:rPr>
+        <w:t>MyCAT</w:t>
+      </w:r>
+      <w:proofErr w:type="spellEnd"/>
+      <w:r>
+        <w:rPr>
+          <w:rFonts w:ascii="Consolas" w:hAnsi="Consolas" w:cs="Consolas" w:hint="eastAsia"/>
+          <w:b/>
+          <w:color w:val="C00000"/>
+          <w:sz w:val="20"/>
+          <w:szCs w:val="20"/>
+        </w:rPr>
+        <w:t>温馨提示</w:t>
+      </w:r>
+      <w:r>
+        <w:rPr>
+          <w:rFonts w:ascii="Consolas" w:hAnsi="Consolas" w:cs="Consolas" w:hint="eastAsia"/>
+          <w:sz w:val="20"/>
+          <w:szCs w:val="20"/>
+        </w:rPr>
+        <w:t>：并发线程数表明同时至少有多少个</w:t>
+      </w:r>
+      <w:proofErr w:type="spellStart"/>
+      <w:r>
+        <w:rPr>
+          <w:rFonts w:ascii="Consolas" w:hAnsi="Consolas" w:cs="Consolas" w:hint="eastAsia"/>
+          <w:sz w:val="20"/>
+          <w:szCs w:val="20"/>
+        </w:rPr>
+        <w:t>Mysql</w:t>
+      </w:r>
+      <w:proofErr w:type="spellEnd"/>
+      <w:r>
+        <w:rPr>
+          <w:rFonts w:ascii="Consolas" w:hAnsi="Consolas" w:cs="Consolas" w:hint="eastAsia"/>
+          <w:sz w:val="20"/>
+          <w:szCs w:val="20"/>
+        </w:rPr>
+        <w:t>连接会被打开，当</w:t>
+      </w:r>
+      <w:r>
+        <w:rPr>
+          <w:rFonts w:ascii="Consolas" w:hAnsi="Consolas" w:cs="Consolas" w:hint="eastAsia"/>
+          <w:sz w:val="20"/>
+          <w:szCs w:val="20"/>
+        </w:rPr>
+        <w:t>SQL</w:t>
+      </w:r>
+      <w:r>
+        <w:rPr>
+          <w:rFonts w:ascii="Consolas" w:hAnsi="Consolas" w:cs="Consolas" w:hint="eastAsia"/>
+          <w:sz w:val="20"/>
+          <w:szCs w:val="20"/>
+        </w:rPr>
+        <w:t>不跨分片的时候，并发线程数</w:t>
+      </w:r>
+      <w:r>
+        <w:rPr>
+          <w:rFonts w:ascii="Consolas" w:hAnsi="Consolas" w:cs="Consolas" w:hint="eastAsia"/>
+          <w:sz w:val="20"/>
+          <w:szCs w:val="20"/>
+        </w:rPr>
+        <w:t>=MYSQL</w:t>
+      </w:r>
+      <w:r>
+        <w:rPr>
+          <w:rFonts w:ascii="Consolas" w:hAnsi="Consolas" w:cs="Consolas" w:hint="eastAsia"/>
+          <w:sz w:val="20"/>
+          <w:szCs w:val="20"/>
+        </w:rPr>
+        <w:t>连接数，在</w:t>
+      </w:r>
+      <w:proofErr w:type="spellStart"/>
+      <w:r>
+        <w:rPr>
+          <w:rFonts w:ascii="Consolas" w:hAnsi="Consolas" w:cs="Consolas" w:hint="eastAsia"/>
+          <w:sz w:val="20"/>
+          <w:szCs w:val="20"/>
+        </w:rPr>
+        <w:t>Mycat</w:t>
+      </w:r>
+      <w:proofErr w:type="spellEnd"/>
+      <w:r>
+        <w:rPr>
           <w:rFonts w:ascii="Consolas" w:hAnsi="Consolas" w:cs="Consolas" w:hint="eastAsia"/>
           <w:sz w:val="20"/>
           <w:szCs w:val="20"/>
@@ -1809,6 +2072,618 @@
       <w:proofErr w:type="spellStart"/>
       <w:r>
         <w:rPr>
+          <w:rFonts w:ascii="Consolas" w:hAnsi="Consolas" w:cs="Consolas" w:hint="eastAsia"/>
+          <w:sz w:val="20"/>
+          <w:szCs w:val="20"/>
+        </w:rPr>
+        <w:t>conf</w:t>
+      </w:r>
+      <w:proofErr w:type="spellEnd"/>
+      <w:r>
+        <w:rPr>
+          <w:rFonts w:ascii="Consolas" w:hAnsi="Consolas" w:cs="Consolas" w:hint="eastAsia"/>
+          <w:sz w:val="20"/>
+          <w:szCs w:val="20"/>
+        </w:rPr>
+        <w:t>/schema.xml</w:t>
+      </w:r>
+      <w:r>
+        <w:rPr>
+          <w:rFonts w:ascii="Consolas" w:hAnsi="Consolas" w:cs="Consolas" w:hint="eastAsia"/>
+          <w:sz w:val="20"/>
+          <w:szCs w:val="20"/>
+        </w:rPr>
+        <w:t>中，将</w:t>
+      </w:r>
+      <w:proofErr w:type="spellStart"/>
+      <w:r>
+        <w:rPr>
+          <w:rFonts w:ascii="Consolas" w:hAnsi="Consolas" w:cs="Consolas" w:hint="eastAsia"/>
+          <w:sz w:val="20"/>
+          <w:szCs w:val="20"/>
+        </w:rPr>
+        <w:t>minCon</w:t>
+      </w:r>
+      <w:proofErr w:type="spellEnd"/>
+      <w:r>
+        <w:rPr>
+          <w:rFonts w:ascii="Consolas" w:hAnsi="Consolas" w:cs="Consolas" w:hint="eastAsia"/>
+          <w:sz w:val="20"/>
+          <w:szCs w:val="20"/>
+        </w:rPr>
+        <w:t>设置为</w:t>
+      </w:r>
+      <w:r>
+        <w:rPr>
+          <w:rFonts w:ascii="Consolas" w:hAnsi="Consolas" w:cs="Consolas" w:hint="eastAsia"/>
+          <w:sz w:val="20"/>
+          <w:szCs w:val="20"/>
+        </w:rPr>
+        <w:t>&gt;=</w:t>
+      </w:r>
+      <w:r>
+        <w:rPr>
+          <w:rFonts w:ascii="Consolas" w:hAnsi="Consolas" w:cs="Consolas" w:hint="eastAsia"/>
+          <w:sz w:val="20"/>
+          <w:szCs w:val="20"/>
+        </w:rPr>
+        <w:t>并发连接数，这种情况下重启</w:t>
+      </w:r>
+      <w:r>
+        <w:rPr>
+          <w:rFonts w:ascii="Consolas" w:hAnsi="Consolas" w:cs="Consolas" w:hint="eastAsia"/>
+          <w:sz w:val="20"/>
+          <w:szCs w:val="20"/>
+        </w:rPr>
+        <w:t>MYCAT</w:t>
+      </w:r>
+      <w:r>
+        <w:rPr>
+          <w:rFonts w:ascii="Consolas" w:hAnsi="Consolas" w:cs="Consolas" w:hint="eastAsia"/>
+          <w:sz w:val="20"/>
+          <w:szCs w:val="20"/>
+        </w:rPr>
+        <w:t>，会初始建立</w:t>
+      </w:r>
+      <w:proofErr w:type="spellStart"/>
+      <w:r>
+        <w:rPr>
+          <w:rFonts w:ascii="Consolas" w:hAnsi="Consolas" w:cs="Consolas" w:hint="eastAsia"/>
+          <w:sz w:val="20"/>
+          <w:szCs w:val="20"/>
+        </w:rPr>
+        <w:t>minCon</w:t>
+      </w:r>
+      <w:proofErr w:type="spellEnd"/>
+      <w:r>
+        <w:rPr>
+          <w:rFonts w:ascii="Consolas" w:hAnsi="Consolas" w:cs="Consolas" w:hint="eastAsia"/>
+          <w:sz w:val="20"/>
+          <w:szCs w:val="20"/>
+        </w:rPr>
+        <w:t>个连接，并发测试结果更好，另外，也可以验证是否当前内存设置，以及</w:t>
+      </w:r>
+      <w:r>
+        <w:rPr>
+          <w:rFonts w:ascii="Consolas" w:hAnsi="Consolas" w:cs="Consolas" w:hint="eastAsia"/>
+          <w:sz w:val="20"/>
+          <w:szCs w:val="20"/>
+        </w:rPr>
+        <w:t>MYSQL</w:t>
+      </w:r>
+      <w:r>
+        <w:rPr>
+          <w:rFonts w:ascii="Consolas" w:hAnsi="Consolas" w:cs="Consolas" w:hint="eastAsia"/>
+          <w:sz w:val="20"/>
+          <w:szCs w:val="20"/>
+        </w:rPr>
+        <w:t>是否支持开启这么多连接，若无法支持，则</w:t>
+      </w:r>
+      <w:r>
+        <w:rPr>
+          <w:rFonts w:ascii="Consolas" w:hAnsi="Consolas" w:cs="Consolas" w:hint="eastAsia"/>
+          <w:sz w:val="20"/>
+          <w:szCs w:val="20"/>
+        </w:rPr>
+        <w:t>logs/mycat.log</w:t>
+      </w:r>
+      <w:r>
+        <w:rPr>
+          <w:rFonts w:ascii="Consolas" w:hAnsi="Consolas" w:cs="Consolas" w:hint="eastAsia"/>
+          <w:sz w:val="20"/>
+          <w:szCs w:val="20"/>
+        </w:rPr>
+        <w:t>日志中会有告警错误信息，建议测试过程中</w:t>
+      </w:r>
+      <w:r>
+        <w:rPr>
+          <w:rFonts w:ascii="Consolas" w:hAnsi="Consolas" w:cs="Consolas" w:hint="eastAsia"/>
+          <w:sz w:val="20"/>
+          <w:szCs w:val="20"/>
+        </w:rPr>
+        <w:t xml:space="preserve">tail </w:t>
+      </w:r>
+      <w:r>
+        <w:rPr>
+          <w:rFonts w:ascii="Consolas" w:hAnsi="Consolas" w:cs="Consolas"/>
+          <w:sz w:val="20"/>
+          <w:szCs w:val="20"/>
+        </w:rPr>
+        <w:t>–</w:t>
+      </w:r>
+      <w:r>
+        <w:rPr>
+          <w:rFonts w:ascii="Consolas" w:hAnsi="Consolas" w:cs="Consolas" w:hint="eastAsia"/>
+          <w:sz w:val="20"/>
+          <w:szCs w:val="20"/>
+        </w:rPr>
+        <w:t xml:space="preserve">f logs/mycat.log </w:t>
+      </w:r>
+      <w:r>
+        <w:rPr>
+          <w:rFonts w:ascii="Consolas" w:hAnsi="Consolas" w:cs="Consolas" w:hint="eastAsia"/>
+          <w:sz w:val="20"/>
+          <w:szCs w:val="20"/>
+        </w:rPr>
+        <w:t>观察有无错误信息。另外，开启单独的</w:t>
+      </w:r>
+      <w:proofErr w:type="spellStart"/>
+      <w:r>
+        <w:rPr>
+          <w:rFonts w:ascii="Consolas" w:hAnsi="Consolas" w:cs="Consolas" w:hint="eastAsia"/>
+          <w:sz w:val="20"/>
+          <w:szCs w:val="20"/>
+        </w:rPr>
+        <w:t>Mycat</w:t>
+      </w:r>
+      <w:proofErr w:type="spellEnd"/>
+      <w:r>
+        <w:rPr>
+          <w:rFonts w:ascii="Consolas" w:hAnsi="Consolas" w:cs="Consolas" w:hint="eastAsia"/>
+          <w:sz w:val="20"/>
+          <w:szCs w:val="20"/>
+        </w:rPr>
+        <w:t>管理窗口，</w:t>
+      </w:r>
+      <w:proofErr w:type="spellStart"/>
+      <w:r>
+        <w:rPr>
+          <w:rFonts w:ascii="Consolas" w:hAnsi="Consolas" w:cs="Consolas" w:hint="eastAsia"/>
+          <w:sz w:val="20"/>
+          <w:szCs w:val="20"/>
+        </w:rPr>
+        <w:t>mysql</w:t>
+      </w:r>
+      <w:proofErr w:type="spellEnd"/>
+      <w:r>
+        <w:rPr>
+          <w:rFonts w:ascii="Consolas" w:hAnsi="Consolas" w:cs="Consolas" w:hint="eastAsia"/>
+          <w:sz w:val="20"/>
+          <w:szCs w:val="20"/>
+        </w:rPr>
+        <w:t xml:space="preserve"> </w:t>
+      </w:r>
+      <w:r>
+        <w:rPr>
+          <w:rFonts w:ascii="Consolas" w:hAnsi="Consolas" w:cs="Consolas"/>
+          <w:sz w:val="20"/>
+          <w:szCs w:val="20"/>
+        </w:rPr>
+        <w:t>–</w:t>
+      </w:r>
+      <w:proofErr w:type="spellStart"/>
+      <w:r>
+        <w:rPr>
+          <w:rFonts w:ascii="Consolas" w:hAnsi="Consolas" w:cs="Consolas" w:hint="eastAsia"/>
+          <w:sz w:val="20"/>
+          <w:szCs w:val="20"/>
+        </w:rPr>
+        <w:t>utest</w:t>
+      </w:r>
+      <w:proofErr w:type="spellEnd"/>
+      <w:r>
+        <w:rPr>
+          <w:rFonts w:ascii="Consolas" w:hAnsi="Consolas" w:cs="Consolas" w:hint="eastAsia"/>
+          <w:sz w:val="20"/>
+          <w:szCs w:val="20"/>
+        </w:rPr>
+        <w:t xml:space="preserve"> </w:t>
+      </w:r>
+      <w:r>
+        <w:rPr>
+          <w:rFonts w:ascii="Consolas" w:hAnsi="Consolas" w:cs="Consolas"/>
+          <w:sz w:val="20"/>
+          <w:szCs w:val="20"/>
+        </w:rPr>
+        <w:t>–</w:t>
+      </w:r>
+      <w:proofErr w:type="spellStart"/>
+      <w:r>
+        <w:rPr>
+          <w:rFonts w:ascii="Consolas" w:hAnsi="Consolas" w:cs="Consolas" w:hint="eastAsia"/>
+          <w:sz w:val="20"/>
+          <w:szCs w:val="20"/>
+        </w:rPr>
+        <w:t>ptest</w:t>
+      </w:r>
+      <w:proofErr w:type="spellEnd"/>
+      <w:r>
+        <w:rPr>
+          <w:rFonts w:ascii="Consolas" w:hAnsi="Consolas" w:cs="Consolas" w:hint="eastAsia"/>
+          <w:sz w:val="20"/>
+          <w:szCs w:val="20"/>
+        </w:rPr>
+        <w:t xml:space="preserve"> </w:t>
+      </w:r>
+      <w:r>
+        <w:rPr>
+          <w:rFonts w:ascii="Consolas" w:hAnsi="Consolas" w:cs="Consolas"/>
+          <w:sz w:val="20"/>
+          <w:szCs w:val="20"/>
+        </w:rPr>
+        <w:t>–</w:t>
+      </w:r>
+      <w:r>
+        <w:rPr>
+          <w:rFonts w:ascii="Consolas" w:hAnsi="Consolas" w:cs="Consolas" w:hint="eastAsia"/>
+          <w:sz w:val="20"/>
+          <w:szCs w:val="20"/>
+        </w:rPr>
+        <w:t xml:space="preserve">P9066 </w:t>
+      </w:r>
+      <w:r>
+        <w:rPr>
+          <w:rFonts w:ascii="Consolas" w:hAnsi="Consolas" w:cs="Consolas" w:hint="eastAsia"/>
+          <w:sz w:val="20"/>
+          <w:szCs w:val="20"/>
+        </w:rPr>
+        <w:t>然后运行</w:t>
+      </w:r>
+      <w:r>
+        <w:rPr>
+          <w:rFonts w:ascii="Consolas" w:hAnsi="Consolas" w:cs="Consolas" w:hint="eastAsia"/>
+          <w:sz w:val="20"/>
+          <w:szCs w:val="20"/>
+        </w:rPr>
+        <w:t xml:space="preserve"> show @@</w:t>
+      </w:r>
+      <w:proofErr w:type="spellStart"/>
+      <w:r>
+        <w:rPr>
+          <w:rFonts w:ascii="Consolas" w:hAnsi="Consolas" w:cs="Consolas" w:hint="eastAsia"/>
+          <w:sz w:val="20"/>
+          <w:szCs w:val="20"/>
+        </w:rPr>
+        <w:t>datasource</w:t>
+      </w:r>
+      <w:proofErr w:type="spellEnd"/>
+      <w:r>
+        <w:rPr>
+          <w:rFonts w:ascii="Consolas" w:hAnsi="Consolas" w:cs="Consolas" w:hint="eastAsia"/>
+          <w:sz w:val="20"/>
+          <w:szCs w:val="20"/>
+        </w:rPr>
+        <w:t xml:space="preserve"> </w:t>
+      </w:r>
+      <w:r>
+        <w:rPr>
+          <w:rFonts w:ascii="Consolas" w:hAnsi="Consolas" w:cs="Consolas" w:hint="eastAsia"/>
+          <w:sz w:val="20"/>
+          <w:szCs w:val="20"/>
+        </w:rPr>
+        <w:t>可以看到后端连接的使用情况。</w:t>
+      </w:r>
+      <w:r>
+        <w:rPr>
+          <w:rFonts w:ascii="Consolas" w:hAnsi="Consolas" w:cs="Consolas"/>
+          <w:sz w:val="20"/>
+          <w:szCs w:val="20"/>
+        </w:rPr>
+        <w:t>S</w:t>
+      </w:r>
+      <w:r>
+        <w:rPr>
+          <w:rFonts w:ascii="Consolas" w:hAnsi="Consolas" w:cs="Consolas" w:hint="eastAsia"/>
+          <w:sz w:val="20"/>
+          <w:szCs w:val="20"/>
+        </w:rPr>
+        <w:t>how @@</w:t>
+      </w:r>
+      <w:proofErr w:type="spellStart"/>
+      <w:r>
+        <w:rPr>
+          <w:rFonts w:ascii="Consolas" w:hAnsi="Consolas" w:cs="Consolas" w:hint="eastAsia"/>
+          <w:sz w:val="20"/>
+          <w:szCs w:val="20"/>
+        </w:rPr>
+        <w:t>threadpool</w:t>
+      </w:r>
+      <w:proofErr w:type="spellEnd"/>
+      <w:r>
+        <w:rPr>
+          <w:rFonts w:ascii="Consolas" w:hAnsi="Consolas" w:cs="Consolas" w:hint="eastAsia"/>
+          <w:sz w:val="20"/>
+          <w:szCs w:val="20"/>
+        </w:rPr>
+        <w:t xml:space="preserve"> </w:t>
+      </w:r>
+      <w:r>
+        <w:rPr>
+          <w:rFonts w:ascii="Consolas" w:hAnsi="Consolas" w:cs="Consolas" w:hint="eastAsia"/>
+          <w:sz w:val="20"/>
+          <w:szCs w:val="20"/>
+        </w:rPr>
+        <w:t>可以看线程和</w:t>
+      </w:r>
+      <w:r>
+        <w:rPr>
+          <w:rFonts w:ascii="Consolas" w:hAnsi="Consolas" w:cs="Consolas" w:hint="eastAsia"/>
+          <w:sz w:val="20"/>
+          <w:szCs w:val="20"/>
+        </w:rPr>
+        <w:t>SQL</w:t>
+      </w:r>
+      <w:r>
+        <w:rPr>
+          <w:rFonts w:ascii="Consolas" w:hAnsi="Consolas" w:cs="Consolas" w:hint="eastAsia"/>
+          <w:sz w:val="20"/>
+          <w:szCs w:val="20"/>
+        </w:rPr>
+        <w:t>任务积压的情况。</w:t>
+      </w:r>
+    </w:p>
+    <w:p>
+      <w:pPr>
+        <w:rPr>
+          <w:rFonts w:ascii="Consolas" w:hAnsi="Consolas" w:cs="Consolas"/>
+          <w:b/>
+          <w:sz w:val="20"/>
+          <w:szCs w:val="20"/>
+        </w:rPr>
+      </w:pPr>
+      <w:r>
+        <w:rPr>
+          <w:rFonts w:ascii="Consolas" w:hAnsi="Consolas" w:cs="Consolas" w:hint="eastAsia"/>
+          <w:b/>
+          <w:sz w:val="20"/>
+          <w:szCs w:val="20"/>
+        </w:rPr>
+        <w:t>全局表</w:t>
+      </w:r>
+      <w:r>
+        <w:rPr>
+          <w:rFonts w:ascii="Consolas" w:hAnsi="Consolas" w:cs="Consolas" w:hint="eastAsia"/>
+          <w:b/>
+          <w:sz w:val="20"/>
+          <w:szCs w:val="20"/>
+        </w:rPr>
+        <w:t>的查询性能测试</w:t>
+      </w:r>
+      <w:r>
+        <w:rPr>
+          <w:rFonts w:ascii="Consolas" w:hAnsi="Consolas" w:cs="Consolas" w:hint="eastAsia"/>
+          <w:b/>
+          <w:sz w:val="20"/>
+          <w:szCs w:val="20"/>
+        </w:rPr>
+        <w:t>T02</w:t>
+      </w:r>
+      <w:r>
+        <w:rPr>
+          <w:rFonts w:ascii="Consolas" w:hAnsi="Consolas" w:cs="Consolas" w:hint="eastAsia"/>
+          <w:b/>
+          <w:sz w:val="20"/>
+          <w:szCs w:val="20"/>
+        </w:rPr>
+        <w:t>：</w:t>
+      </w:r>
+    </w:p>
+    <w:p>
+      <w:pPr>
+        <w:rPr>
+          <w:rFonts w:ascii="Consolas" w:hAnsi="Consolas" w:cs="Consolas"/>
+          <w:sz w:val="20"/>
+          <w:szCs w:val="20"/>
+        </w:rPr>
+      </w:pPr>
+      <w:r>
+        <w:rPr>
+          <w:rFonts w:ascii="Consolas" w:hAnsi="Consolas" w:cs="Consolas" w:hint="eastAsia"/>
+          <w:sz w:val="20"/>
+          <w:szCs w:val="20"/>
+        </w:rPr>
+        <w:t>全局表自动在多个节点上同步插入，因此其插入性能有所降低，这里的插入表为</w:t>
+      </w:r>
+      <w:r>
+        <w:rPr>
+          <w:rFonts w:ascii="Consolas" w:hAnsi="Consolas" w:cs="Consolas" w:hint="eastAsia"/>
+          <w:sz w:val="20"/>
+          <w:szCs w:val="20"/>
+        </w:rPr>
+        <w:t>goods</w:t>
+      </w:r>
+      <w:r>
+        <w:rPr>
+          <w:rFonts w:ascii="Consolas" w:hAnsi="Consolas" w:cs="Consolas" w:hint="eastAsia"/>
+          <w:sz w:val="20"/>
+          <w:szCs w:val="20"/>
+        </w:rPr>
+        <w:t>表，执行的命令类似</w:t>
+      </w:r>
+      <w:r>
+        <w:rPr>
+          <w:rFonts w:ascii="Consolas" w:hAnsi="Consolas" w:cs="Consolas" w:hint="eastAsia"/>
+          <w:sz w:val="20"/>
+          <w:szCs w:val="20"/>
+        </w:rPr>
+        <w:t>T01</w:t>
+      </w:r>
+      <w:r>
+        <w:rPr>
+          <w:rFonts w:ascii="Consolas" w:hAnsi="Consolas" w:cs="Consolas" w:hint="eastAsia"/>
+          <w:sz w:val="20"/>
+          <w:szCs w:val="20"/>
+        </w:rPr>
+        <w:t>的测试。</w:t>
+      </w:r>
+    </w:p>
+    <w:p>
+      <w:pPr>
+        <w:rPr>
+          <w:rFonts w:ascii="Consolas" w:hAnsi="Consolas" w:cs="Consolas"/>
+          <w:sz w:val="20"/>
+          <w:szCs w:val="20"/>
+        </w:rPr>
+      </w:pPr>
+      <w:r>
+        <w:rPr>
+          <w:rFonts w:ascii="Consolas" w:hAnsi="Consolas" w:cs="Consolas" w:hint="eastAsia"/>
+          <w:sz w:val="20"/>
+          <w:szCs w:val="20"/>
+        </w:rPr>
+        <w:t>建表语句：</w:t>
+      </w:r>
+    </w:p>
+    <w:p>
+      <w:pPr>
+        <w:rPr>
+          <w:rFonts w:ascii="Consolas" w:hAnsi="Consolas" w:cs="Consolas"/>
+          <w:sz w:val="20"/>
+          <w:szCs w:val="20"/>
+        </w:rPr>
+      </w:pPr>
+      <w:proofErr w:type="gramStart"/>
+      <w:r>
+        <w:rPr>
+          <w:rFonts w:ascii="Consolas" w:hAnsi="Consolas" w:cs="Consolas" w:hint="eastAsia"/>
+          <w:sz w:val="20"/>
+          <w:szCs w:val="20"/>
+        </w:rPr>
+        <w:t>drop</w:t>
+      </w:r>
+      <w:proofErr w:type="gramEnd"/>
+      <w:r>
+        <w:rPr>
+          <w:rFonts w:ascii="Consolas" w:hAnsi="Consolas" w:cs="Consolas" w:hint="eastAsia"/>
+          <w:sz w:val="20"/>
+          <w:szCs w:val="20"/>
+        </w:rPr>
+        <w:t xml:space="preserve"> table goods;</w:t>
+      </w:r>
+    </w:p>
+    <w:p>
+      <w:pPr>
+        <w:rPr>
+          <w:rFonts w:ascii="Consolas" w:hAnsi="Consolas" w:cs="Consolas"/>
+          <w:sz w:val="20"/>
+          <w:szCs w:val="20"/>
+        </w:rPr>
+      </w:pPr>
+      <w:r>
+        <w:t xml:space="preserve">create table goods(id </w:t>
+      </w:r>
+      <w:proofErr w:type="spellStart"/>
+      <w:r>
+        <w:t>int</w:t>
+      </w:r>
+      <w:proofErr w:type="spellEnd"/>
+      <w:r>
+        <w:t xml:space="preserve"> not null primary </w:t>
+      </w:r>
+      <w:proofErr w:type="spellStart"/>
+      <w:r>
+        <w:t>key,name</w:t>
+      </w:r>
+      <w:proofErr w:type="spellEnd"/>
+      <w:r>
+        <w:t xml:space="preserve"> </w:t>
+      </w:r>
+      <w:proofErr w:type="spellStart"/>
+      <w:r>
+        <w:t>varchar</w:t>
+      </w:r>
+      <w:proofErr w:type="spellEnd"/>
+      <w:r>
+        <w:t>(200),</w:t>
+      </w:r>
+      <w:proofErr w:type="spellStart"/>
+      <w:r>
+        <w:t>good_type</w:t>
+      </w:r>
+      <w:proofErr w:type="spellEnd"/>
+      <w:r>
+        <w:t xml:space="preserve"> </w:t>
+      </w:r>
+      <w:proofErr w:type="spellStart"/>
+      <w:r>
+        <w:t>tinyint,good_img_url</w:t>
+      </w:r>
+      <w:proofErr w:type="spellEnd"/>
+      <w:r>
+        <w:t xml:space="preserve">  </w:t>
+      </w:r>
+      <w:proofErr w:type="spellStart"/>
+      <w:r>
+        <w:t>varchar</w:t>
+      </w:r>
+      <w:proofErr w:type="spellEnd"/>
+      <w:r>
+        <w:t>(200),</w:t>
+      </w:r>
+      <w:proofErr w:type="spellStart"/>
+      <w:r>
+        <w:t>good_created</w:t>
+      </w:r>
+      <w:proofErr w:type="spellEnd"/>
+      <w:r>
+        <w:t xml:space="preserve"> </w:t>
+      </w:r>
+      <w:proofErr w:type="spellStart"/>
+      <w:r>
+        <w:t>date,good_desc</w:t>
+      </w:r>
+      <w:proofErr w:type="spellEnd"/>
+      <w:r>
+        <w:t xml:space="preserve"> </w:t>
+      </w:r>
+      <w:proofErr w:type="spellStart"/>
+      <w:r>
+        <w:t>varchar</w:t>
+      </w:r>
+      <w:proofErr w:type="spellEnd"/>
+      <w:r>
+        <w:t>(500), price double);</w:t>
+      </w:r>
+    </w:p>
+    <w:p>
+      <w:pPr>
+        <w:rPr>
+          <w:rFonts w:ascii="Consolas" w:hAnsi="Consolas" w:cs="Consolas"/>
+          <w:sz w:val="20"/>
+          <w:szCs w:val="20"/>
+        </w:rPr>
+      </w:pPr>
+      <w:proofErr w:type="gramStart"/>
+      <w:r>
+        <w:rPr>
+          <w:rFonts w:ascii="Consolas" w:hAnsi="Consolas" w:cs="Consolas" w:hint="eastAsia"/>
+          <w:sz w:val="20"/>
+          <w:szCs w:val="20"/>
+        </w:rPr>
+        <w:t>test_global_table_insert_perf.bat</w:t>
+      </w:r>
+      <w:proofErr w:type="gramEnd"/>
+      <w:r>
+        <w:rPr>
+          <w:rFonts w:ascii="Consolas" w:hAnsi="Consolas" w:cs="Consolas" w:hint="eastAsia"/>
+          <w:sz w:val="20"/>
+          <w:szCs w:val="20"/>
+        </w:rPr>
+        <w:t xml:space="preserve"> </w:t>
+      </w:r>
+      <w:proofErr w:type="spellStart"/>
+      <w:r>
+        <w:rPr>
           <w:rFonts w:ascii="Consolas" w:hAnsi="Consolas" w:cs="Consolas"/>
           <w:sz w:val="20"/>
           <w:szCs w:val="20"/>
@@ -1854,108 +2729,34 @@
     <w:p>
       <w:pPr>
         <w:rPr>
-          <w:rFonts w:ascii="Consolas" w:hAnsi="Consolas" w:cs="Consolas" w:hint="eastAsia"/>
-          <w:sz w:val="20"/>
-          <w:szCs w:val="20"/>
-        </w:rPr>
-      </w:pPr>
-    </w:p>
-    <w:p>
-      <w:pPr>
-        <w:rPr>
-          <w:rFonts w:ascii="Consolas" w:hAnsi="Consolas" w:cs="Consolas"/>
-          <w:sz w:val="20"/>
-          <w:szCs w:val="20"/>
-        </w:rPr>
-      </w:pPr>
-      <w:bookmarkStart w:id="0" w:name="_GoBack"/>
-      <w:proofErr w:type="spellStart"/>
-      <w:r>
-        <w:rPr>
-          <w:rFonts w:ascii="Consolas" w:hAnsi="Consolas" w:cs="Consolas" w:hint="eastAsia"/>
-          <w:b/>
-          <w:color w:val="C00000"/>
-          <w:sz w:val="20"/>
-          <w:szCs w:val="20"/>
-        </w:rPr>
-        <w:t>MyCAT</w:t>
-      </w:r>
-      <w:proofErr w:type="spellEnd"/>
-      <w:r>
-        <w:rPr>
-          <w:rFonts w:ascii="Consolas" w:hAnsi="Consolas" w:cs="Consolas" w:hint="eastAsia"/>
-          <w:b/>
-          <w:color w:val="C00000"/>
-          <w:sz w:val="20"/>
-          <w:szCs w:val="20"/>
-        </w:rPr>
-        <w:t>温馨提示</w:t>
-      </w:r>
-      <w:r>
-        <w:rPr>
-          <w:rFonts w:ascii="Consolas" w:hAnsi="Consolas" w:cs="Consolas" w:hint="eastAsia"/>
-          <w:sz w:val="20"/>
-          <w:szCs w:val="20"/>
-        </w:rPr>
-        <w:t>：并发线程数表明同时至少有多少个</w:t>
-      </w:r>
-      <w:proofErr w:type="spellStart"/>
-      <w:r>
-        <w:rPr>
-          <w:rFonts w:ascii="Consolas" w:hAnsi="Consolas" w:cs="Consolas" w:hint="eastAsia"/>
-          <w:sz w:val="20"/>
-          <w:szCs w:val="20"/>
-        </w:rPr>
-        <w:t>Mysql</w:t>
-      </w:r>
-      <w:proofErr w:type="spellEnd"/>
-      <w:r>
-        <w:rPr>
-          <w:rFonts w:ascii="Consolas" w:hAnsi="Consolas" w:cs="Consolas" w:hint="eastAsia"/>
-          <w:sz w:val="20"/>
-          <w:szCs w:val="20"/>
-        </w:rPr>
-        <w:t>连接会被打开，当</w:t>
-      </w:r>
-      <w:r>
-        <w:rPr>
-          <w:rFonts w:ascii="Consolas" w:hAnsi="Consolas" w:cs="Consolas" w:hint="eastAsia"/>
-          <w:sz w:val="20"/>
-          <w:szCs w:val="20"/>
-        </w:rPr>
-        <w:t>SQL</w:t>
-      </w:r>
-      <w:r>
-        <w:rPr>
-          <w:rFonts w:ascii="Consolas" w:hAnsi="Consolas" w:cs="Consolas" w:hint="eastAsia"/>
-          <w:sz w:val="20"/>
-          <w:szCs w:val="20"/>
-        </w:rPr>
-        <w:t>不跨分片的时候，</w:t>
-      </w:r>
-      <w:r>
-        <w:rPr>
-          <w:rFonts w:ascii="Consolas" w:hAnsi="Consolas" w:cs="Consolas" w:hint="eastAsia"/>
-          <w:sz w:val="20"/>
-          <w:szCs w:val="20"/>
-        </w:rPr>
-        <w:t>并发线程数</w:t>
-      </w:r>
-      <w:r>
-        <w:rPr>
-          <w:rFonts w:ascii="Consolas" w:hAnsi="Consolas" w:cs="Consolas" w:hint="eastAsia"/>
-          <w:sz w:val="20"/>
-          <w:szCs w:val="20"/>
-        </w:rPr>
-        <w:t>=MYSQL</w:t>
-      </w:r>
-      <w:r>
-        <w:rPr>
-          <w:rFonts w:ascii="Consolas" w:hAnsi="Consolas" w:cs="Consolas" w:hint="eastAsia"/>
-          <w:sz w:val="20"/>
-          <w:szCs w:val="20"/>
-        </w:rPr>
-        <w:t>连接数，在</w:t>
+          <w:rFonts w:ascii="Consolas" w:hAnsi="Consolas" w:cs="Consolas"/>
+          <w:sz w:val="20"/>
+          <w:szCs w:val="20"/>
+        </w:rPr>
+      </w:pPr>
+      <w:r>
+        <w:rPr>
+          <w:rFonts w:ascii="Consolas" w:hAnsi="Consolas" w:cs="Consolas" w:hint="eastAsia"/>
+          <w:sz w:val="20"/>
+          <w:szCs w:val="20"/>
+        </w:rPr>
+        <w:t>本机笔记本，</w:t>
+      </w:r>
+      <w:r>
+        <w:rPr>
+          <w:rFonts w:ascii="Consolas" w:hAnsi="Consolas" w:cs="Consolas" w:hint="eastAsia"/>
+          <w:sz w:val="20"/>
+          <w:szCs w:val="20"/>
+        </w:rPr>
+        <w:t>4G</w:t>
+      </w:r>
+      <w:r>
+        <w:rPr>
+          <w:rFonts w:ascii="Consolas" w:hAnsi="Consolas" w:cs="Consolas" w:hint="eastAsia"/>
+          <w:sz w:val="20"/>
+          <w:szCs w:val="20"/>
+        </w:rPr>
+        <w:t>内存，数据库与</w:t>
       </w:r>
       <w:proofErr w:type="spellStart"/>
       <w:r>
@@ -1973,746 +2774,38 @@
           <w:sz w:val="20"/>
           <w:szCs w:val="20"/>
         </w:rPr>
-        <w:t xml:space="preserve"> </w:t>
-      </w:r>
-      <w:proofErr w:type="spellStart"/>
-      <w:r>
-        <w:rPr>
-          <w:rFonts w:ascii="Consolas" w:hAnsi="Consolas" w:cs="Consolas" w:hint="eastAsia"/>
-          <w:sz w:val="20"/>
-          <w:szCs w:val="20"/>
-        </w:rPr>
-        <w:t>conf</w:t>
-      </w:r>
-      <w:proofErr w:type="spellEnd"/>
-      <w:r>
-        <w:rPr>
-          <w:rFonts w:ascii="Consolas" w:hAnsi="Consolas" w:cs="Consolas" w:hint="eastAsia"/>
-          <w:sz w:val="20"/>
-          <w:szCs w:val="20"/>
-        </w:rPr>
-        <w:t>/schema.xml</w:t>
-      </w:r>
-      <w:r>
-        <w:rPr>
-          <w:rFonts w:ascii="Consolas" w:hAnsi="Consolas" w:cs="Consolas" w:hint="eastAsia"/>
-          <w:sz w:val="20"/>
-          <w:szCs w:val="20"/>
-        </w:rPr>
-        <w:t>中，将</w:t>
-      </w:r>
-      <w:proofErr w:type="spellStart"/>
-      <w:r>
-        <w:rPr>
-          <w:rFonts w:ascii="Consolas" w:hAnsi="Consolas" w:cs="Consolas" w:hint="eastAsia"/>
-          <w:sz w:val="20"/>
-          <w:szCs w:val="20"/>
-        </w:rPr>
-        <w:t>minCon</w:t>
-      </w:r>
-      <w:proofErr w:type="spellEnd"/>
-      <w:r>
-        <w:rPr>
-          <w:rFonts w:ascii="Consolas" w:hAnsi="Consolas" w:cs="Consolas" w:hint="eastAsia"/>
-          <w:sz w:val="20"/>
-          <w:szCs w:val="20"/>
-        </w:rPr>
-        <w:t>设置为</w:t>
-      </w:r>
-      <w:r>
-        <w:rPr>
-          <w:rFonts w:ascii="Consolas" w:hAnsi="Consolas" w:cs="Consolas" w:hint="eastAsia"/>
-          <w:sz w:val="20"/>
-          <w:szCs w:val="20"/>
-        </w:rPr>
-        <w:t>&gt;=</w:t>
-      </w:r>
-      <w:r>
-        <w:rPr>
-          <w:rFonts w:ascii="Consolas" w:hAnsi="Consolas" w:cs="Consolas" w:hint="eastAsia"/>
-          <w:sz w:val="20"/>
-          <w:szCs w:val="20"/>
-        </w:rPr>
-        <w:t>并发连接数，这种情况下重启</w:t>
-      </w:r>
-      <w:r>
-        <w:rPr>
-          <w:rFonts w:ascii="Consolas" w:hAnsi="Consolas" w:cs="Consolas" w:hint="eastAsia"/>
-          <w:sz w:val="20"/>
-          <w:szCs w:val="20"/>
-        </w:rPr>
-        <w:t>MYCAT</w:t>
-      </w:r>
-      <w:r>
-        <w:rPr>
-          <w:rFonts w:ascii="Consolas" w:hAnsi="Consolas" w:cs="Consolas" w:hint="eastAsia"/>
-          <w:sz w:val="20"/>
-          <w:szCs w:val="20"/>
-        </w:rPr>
-        <w:t>，会初始建立</w:t>
-      </w:r>
-      <w:proofErr w:type="spellStart"/>
-      <w:r>
-        <w:rPr>
-          <w:rFonts w:ascii="Consolas" w:hAnsi="Consolas" w:cs="Consolas" w:hint="eastAsia"/>
-          <w:sz w:val="20"/>
-          <w:szCs w:val="20"/>
-        </w:rPr>
-        <w:t>minCon</w:t>
-      </w:r>
-      <w:proofErr w:type="spellEnd"/>
-      <w:r>
-        <w:rPr>
-          <w:rFonts w:ascii="Consolas" w:hAnsi="Consolas" w:cs="Consolas" w:hint="eastAsia"/>
-          <w:sz w:val="20"/>
-          <w:szCs w:val="20"/>
-        </w:rPr>
-        <w:t>个连接，并发测试结果更好，另外，也可以验证是否当前内存设置，以及</w:t>
-      </w:r>
-      <w:r>
-        <w:rPr>
-          <w:rFonts w:ascii="Consolas" w:hAnsi="Consolas" w:cs="Consolas" w:hint="eastAsia"/>
-          <w:sz w:val="20"/>
-          <w:szCs w:val="20"/>
-        </w:rPr>
-        <w:t>MYSQL</w:t>
-      </w:r>
-      <w:r>
-        <w:rPr>
-          <w:rFonts w:ascii="Consolas" w:hAnsi="Consolas" w:cs="Consolas" w:hint="eastAsia"/>
-          <w:sz w:val="20"/>
-          <w:szCs w:val="20"/>
-        </w:rPr>
-        <w:t>是否支持开启这么多连接，若无法支持，则</w:t>
-      </w:r>
-      <w:r>
-        <w:rPr>
-          <w:rFonts w:ascii="Consolas" w:hAnsi="Consolas" w:cs="Consolas" w:hint="eastAsia"/>
-          <w:sz w:val="20"/>
-          <w:szCs w:val="20"/>
-        </w:rPr>
-        <w:t>logs/mycat.log</w:t>
-      </w:r>
-      <w:r>
-        <w:rPr>
-          <w:rFonts w:ascii="Consolas" w:hAnsi="Consolas" w:cs="Consolas" w:hint="eastAsia"/>
-          <w:sz w:val="20"/>
-          <w:szCs w:val="20"/>
-        </w:rPr>
-        <w:t>日志中会有告警错误信息，建议测试过程中</w:t>
-      </w:r>
-      <w:r>
-        <w:rPr>
-          <w:rFonts w:ascii="Consolas" w:hAnsi="Consolas" w:cs="Consolas" w:hint="eastAsia"/>
-          <w:sz w:val="20"/>
-          <w:szCs w:val="20"/>
-        </w:rPr>
-        <w:t xml:space="preserve">tail </w:t>
-      </w:r>
-      <w:r>
-        <w:rPr>
-          <w:rFonts w:ascii="Consolas" w:hAnsi="Consolas" w:cs="Consolas"/>
-          <w:sz w:val="20"/>
-          <w:szCs w:val="20"/>
-        </w:rPr>
-        <w:t>–</w:t>
-      </w:r>
-      <w:r>
-        <w:rPr>
-          <w:rFonts w:ascii="Consolas" w:hAnsi="Consolas" w:cs="Consolas" w:hint="eastAsia"/>
-          <w:sz w:val="20"/>
-          <w:szCs w:val="20"/>
-        </w:rPr>
-        <w:t xml:space="preserve">f logs/mycat.log </w:t>
-      </w:r>
-      <w:r>
-        <w:rPr>
-          <w:rFonts w:ascii="Consolas" w:hAnsi="Consolas" w:cs="Consolas" w:hint="eastAsia"/>
-          <w:sz w:val="20"/>
-          <w:szCs w:val="20"/>
-        </w:rPr>
-        <w:t>观察有无错误信息。另外，开启单独的</w:t>
-      </w:r>
-      <w:proofErr w:type="spellStart"/>
-      <w:r>
-        <w:rPr>
-          <w:rFonts w:ascii="Consolas" w:hAnsi="Consolas" w:cs="Consolas" w:hint="eastAsia"/>
-          <w:sz w:val="20"/>
-          <w:szCs w:val="20"/>
-        </w:rPr>
-        <w:t>Mycat</w:t>
-      </w:r>
-      <w:proofErr w:type="spellEnd"/>
-      <w:r>
-        <w:rPr>
-          <w:rFonts w:ascii="Consolas" w:hAnsi="Consolas" w:cs="Consolas" w:hint="eastAsia"/>
-          <w:sz w:val="20"/>
-          <w:szCs w:val="20"/>
-        </w:rPr>
-        <w:t>管理窗口，</w:t>
-      </w:r>
-      <w:proofErr w:type="spellStart"/>
-      <w:r>
-        <w:rPr>
-          <w:rFonts w:ascii="Consolas" w:hAnsi="Consolas" w:cs="Consolas" w:hint="eastAsia"/>
-          <w:sz w:val="20"/>
-          <w:szCs w:val="20"/>
-        </w:rPr>
-        <w:t>mysql</w:t>
-      </w:r>
-      <w:proofErr w:type="spellEnd"/>
-      <w:r>
-        <w:rPr>
-          <w:rFonts w:ascii="Consolas" w:hAnsi="Consolas" w:cs="Consolas" w:hint="eastAsia"/>
-          <w:sz w:val="20"/>
-          <w:szCs w:val="20"/>
-        </w:rPr>
-        <w:t xml:space="preserve"> </w:t>
-      </w:r>
-      <w:r>
-        <w:rPr>
-          <w:rFonts w:ascii="Consolas" w:hAnsi="Consolas" w:cs="Consolas"/>
-          <w:sz w:val="20"/>
-          <w:szCs w:val="20"/>
-        </w:rPr>
-        <w:t>–</w:t>
-      </w:r>
-      <w:proofErr w:type="spellStart"/>
-      <w:r>
-        <w:rPr>
-          <w:rFonts w:ascii="Consolas" w:hAnsi="Consolas" w:cs="Consolas" w:hint="eastAsia"/>
-          <w:sz w:val="20"/>
-          <w:szCs w:val="20"/>
-        </w:rPr>
-        <w:t>utest</w:t>
-      </w:r>
-      <w:proofErr w:type="spellEnd"/>
-      <w:r>
-        <w:rPr>
-          <w:rFonts w:ascii="Consolas" w:hAnsi="Consolas" w:cs="Consolas" w:hint="eastAsia"/>
-          <w:sz w:val="20"/>
-          <w:szCs w:val="20"/>
-        </w:rPr>
-        <w:t xml:space="preserve"> </w:t>
-      </w:r>
-      <w:r>
-        <w:rPr>
-          <w:rFonts w:ascii="Consolas" w:hAnsi="Consolas" w:cs="Consolas"/>
-          <w:sz w:val="20"/>
-          <w:szCs w:val="20"/>
-        </w:rPr>
-        <w:t>–</w:t>
-      </w:r>
-      <w:proofErr w:type="spellStart"/>
-      <w:r>
-        <w:rPr>
-          <w:rFonts w:ascii="Consolas" w:hAnsi="Consolas" w:cs="Consolas" w:hint="eastAsia"/>
-          <w:sz w:val="20"/>
-          <w:szCs w:val="20"/>
-        </w:rPr>
-        <w:t>ptest</w:t>
-      </w:r>
-      <w:proofErr w:type="spellEnd"/>
-      <w:r>
-        <w:rPr>
-          <w:rFonts w:ascii="Consolas" w:hAnsi="Consolas" w:cs="Consolas" w:hint="eastAsia"/>
-          <w:sz w:val="20"/>
-          <w:szCs w:val="20"/>
-        </w:rPr>
-        <w:t xml:space="preserve"> </w:t>
-      </w:r>
-      <w:r>
-        <w:rPr>
-          <w:rFonts w:ascii="Consolas" w:hAnsi="Consolas" w:cs="Consolas"/>
-          <w:sz w:val="20"/>
-          <w:szCs w:val="20"/>
-        </w:rPr>
-        <w:t>–</w:t>
-      </w:r>
-      <w:r>
-        <w:rPr>
-          <w:rFonts w:ascii="Consolas" w:hAnsi="Consolas" w:cs="Consolas" w:hint="eastAsia"/>
-          <w:sz w:val="20"/>
-          <w:szCs w:val="20"/>
-        </w:rPr>
-        <w:t xml:space="preserve">P9066 </w:t>
-      </w:r>
-      <w:r>
-        <w:rPr>
-          <w:rFonts w:ascii="Consolas" w:hAnsi="Consolas" w:cs="Consolas" w:hint="eastAsia"/>
-          <w:sz w:val="20"/>
-          <w:szCs w:val="20"/>
-        </w:rPr>
-        <w:t>然后运行</w:t>
-      </w:r>
-      <w:r>
-        <w:rPr>
-          <w:rFonts w:ascii="Consolas" w:hAnsi="Consolas" w:cs="Consolas" w:hint="eastAsia"/>
-          <w:sz w:val="20"/>
-          <w:szCs w:val="20"/>
-        </w:rPr>
-        <w:t xml:space="preserve"> show @@</w:t>
-      </w:r>
-      <w:proofErr w:type="spellStart"/>
-      <w:r>
-        <w:rPr>
-          <w:rFonts w:ascii="Consolas" w:hAnsi="Consolas" w:cs="Consolas" w:hint="eastAsia"/>
-          <w:sz w:val="20"/>
-          <w:szCs w:val="20"/>
-        </w:rPr>
-        <w:t>datasource</w:t>
-      </w:r>
-      <w:proofErr w:type="spellEnd"/>
-      <w:r>
-        <w:rPr>
-          <w:rFonts w:ascii="Consolas" w:hAnsi="Consolas" w:cs="Consolas" w:hint="eastAsia"/>
-          <w:sz w:val="20"/>
-          <w:szCs w:val="20"/>
-        </w:rPr>
-        <w:t xml:space="preserve"> </w:t>
-      </w:r>
-      <w:r>
-        <w:rPr>
-          <w:rFonts w:ascii="Consolas" w:hAnsi="Consolas" w:cs="Consolas" w:hint="eastAsia"/>
-          <w:sz w:val="20"/>
-          <w:szCs w:val="20"/>
-        </w:rPr>
-        <w:t>可以看到后端连接的使用情况。</w:t>
-      </w:r>
-      <w:r>
-        <w:rPr>
-          <w:rFonts w:ascii="Consolas" w:hAnsi="Consolas" w:cs="Consolas"/>
-          <w:sz w:val="20"/>
-          <w:szCs w:val="20"/>
-        </w:rPr>
-        <w:t>S</w:t>
-      </w:r>
-      <w:r>
-        <w:rPr>
-          <w:rFonts w:ascii="Consolas" w:hAnsi="Consolas" w:cs="Consolas" w:hint="eastAsia"/>
-          <w:sz w:val="20"/>
-          <w:szCs w:val="20"/>
-        </w:rPr>
-        <w:t>how @@</w:t>
-      </w:r>
-      <w:proofErr w:type="spellStart"/>
-      <w:r>
-        <w:rPr>
-          <w:rFonts w:ascii="Consolas" w:hAnsi="Consolas" w:cs="Consolas" w:hint="eastAsia"/>
-          <w:sz w:val="20"/>
-          <w:szCs w:val="20"/>
-        </w:rPr>
-        <w:t>threadpool</w:t>
-      </w:r>
-      <w:proofErr w:type="spellEnd"/>
-      <w:r>
-        <w:rPr>
-          <w:rFonts w:ascii="Consolas" w:hAnsi="Consolas" w:cs="Consolas" w:hint="eastAsia"/>
-          <w:sz w:val="20"/>
-          <w:szCs w:val="20"/>
-        </w:rPr>
-        <w:t xml:space="preserve"> </w:t>
-      </w:r>
-      <w:r>
-        <w:rPr>
-          <w:rFonts w:ascii="Consolas" w:hAnsi="Consolas" w:cs="Consolas" w:hint="eastAsia"/>
-          <w:sz w:val="20"/>
-          <w:szCs w:val="20"/>
-        </w:rPr>
-        <w:t>可以看线程和</w:t>
-      </w:r>
-      <w:r>
-        <w:rPr>
-          <w:rFonts w:ascii="Consolas" w:hAnsi="Consolas" w:cs="Consolas" w:hint="eastAsia"/>
-          <w:sz w:val="20"/>
-          <w:szCs w:val="20"/>
-        </w:rPr>
-        <w:t>SQL</w:t>
-      </w:r>
-      <w:r>
-        <w:rPr>
-          <w:rFonts w:ascii="Consolas" w:hAnsi="Consolas" w:cs="Consolas" w:hint="eastAsia"/>
-          <w:sz w:val="20"/>
-          <w:szCs w:val="20"/>
-        </w:rPr>
-        <w:t>任务积压的情况。</w:t>
-      </w:r>
-    </w:p>
-    <w:bookmarkEnd w:id="0"/>
-    <w:p>
-      <w:pPr>
-        <w:rPr>
-          <w:rFonts w:ascii="Consolas" w:hAnsi="Consolas" w:cs="Consolas"/>
-          <w:b/>
-          <w:sz w:val="20"/>
-          <w:szCs w:val="20"/>
-        </w:rPr>
-      </w:pPr>
-      <w:r>
-        <w:rPr>
-          <w:rFonts w:ascii="Consolas" w:hAnsi="Consolas" w:cs="Consolas" w:hint="eastAsia"/>
-          <w:b/>
-          <w:sz w:val="20"/>
-          <w:szCs w:val="20"/>
-        </w:rPr>
-        <w:t>全局表</w:t>
-      </w:r>
-      <w:r>
-        <w:rPr>
-          <w:rFonts w:ascii="Consolas" w:hAnsi="Consolas" w:cs="Consolas" w:hint="eastAsia"/>
-          <w:b/>
-          <w:sz w:val="20"/>
-          <w:szCs w:val="20"/>
-        </w:rPr>
-        <w:t>的查询性能测试</w:t>
-      </w:r>
-      <w:r>
-        <w:rPr>
-          <w:rFonts w:ascii="Consolas" w:hAnsi="Consolas" w:cs="Consolas" w:hint="eastAsia"/>
-          <w:b/>
-          <w:sz w:val="20"/>
-          <w:szCs w:val="20"/>
-        </w:rPr>
-        <w:t>T02</w:t>
-      </w:r>
-      <w:r>
-        <w:rPr>
-          <w:rFonts w:ascii="Consolas" w:hAnsi="Consolas" w:cs="Consolas" w:hint="eastAsia"/>
-          <w:b/>
-          <w:sz w:val="20"/>
-          <w:szCs w:val="20"/>
-        </w:rPr>
-        <w:t>：</w:t>
-      </w:r>
-    </w:p>
-    <w:p>
-      <w:pPr>
-        <w:rPr>
-          <w:rFonts w:ascii="Consolas" w:hAnsi="Consolas" w:cs="Consolas"/>
-          <w:sz w:val="20"/>
-          <w:szCs w:val="20"/>
-        </w:rPr>
-      </w:pPr>
-      <w:r>
-        <w:rPr>
-          <w:rFonts w:ascii="Consolas" w:hAnsi="Consolas" w:cs="Consolas" w:hint="eastAsia"/>
-          <w:sz w:val="20"/>
-          <w:szCs w:val="20"/>
-        </w:rPr>
-        <w:t>全局表自动在多个节点上同步插入，因此其插入性能有所降低，这里的插入表为</w:t>
-      </w:r>
-      <w:r>
-        <w:rPr>
-          <w:rFonts w:ascii="Consolas" w:hAnsi="Consolas" w:cs="Consolas" w:hint="eastAsia"/>
-          <w:sz w:val="20"/>
-          <w:szCs w:val="20"/>
-        </w:rPr>
-        <w:t>goods</w:t>
-      </w:r>
-      <w:r>
-        <w:rPr>
-          <w:rFonts w:ascii="Consolas" w:hAnsi="Consolas" w:cs="Consolas" w:hint="eastAsia"/>
-          <w:sz w:val="20"/>
-          <w:szCs w:val="20"/>
-        </w:rPr>
-        <w:t>表，执行的命令类似</w:t>
-      </w:r>
-      <w:r>
-        <w:rPr>
-          <w:rFonts w:ascii="Consolas" w:hAnsi="Consolas" w:cs="Consolas" w:hint="eastAsia"/>
-          <w:sz w:val="20"/>
-          <w:szCs w:val="20"/>
-        </w:rPr>
-        <w:t>T01</w:t>
-      </w:r>
-      <w:r>
-        <w:rPr>
-          <w:rFonts w:ascii="Consolas" w:hAnsi="Consolas" w:cs="Consolas" w:hint="eastAsia"/>
-          <w:sz w:val="20"/>
-          <w:szCs w:val="20"/>
-        </w:rPr>
-        <w:t>的测试。</w:t>
-      </w:r>
-    </w:p>
-    <w:p>
-      <w:pPr>
-        <w:rPr>
-          <w:rFonts w:ascii="Consolas" w:hAnsi="Consolas" w:cs="Consolas"/>
-          <w:sz w:val="20"/>
-          <w:szCs w:val="20"/>
-        </w:rPr>
-      </w:pPr>
-      <w:r>
-        <w:rPr>
-          <w:rFonts w:ascii="Consolas" w:hAnsi="Consolas" w:cs="Consolas" w:hint="eastAsia"/>
-          <w:sz w:val="20"/>
-          <w:szCs w:val="20"/>
-        </w:rPr>
-        <w:t>建表语句：</w:t>
-      </w:r>
-    </w:p>
-    <w:p>
-      <w:pPr>
-        <w:rPr>
-          <w:rFonts w:ascii="Consolas" w:hAnsi="Consolas" w:cs="Consolas"/>
-          <w:sz w:val="20"/>
-          <w:szCs w:val="20"/>
-        </w:rPr>
-      </w:pPr>
-      <w:proofErr w:type="gramStart"/>
-      <w:r>
-        <w:rPr>
-          <w:rFonts w:ascii="Consolas" w:hAnsi="Consolas" w:cs="Consolas" w:hint="eastAsia"/>
-          <w:sz w:val="20"/>
-          <w:szCs w:val="20"/>
-        </w:rPr>
-        <w:t>drop</w:t>
-      </w:r>
-      <w:proofErr w:type="gramEnd"/>
-      <w:r>
-        <w:rPr>
-          <w:rFonts w:ascii="Consolas" w:hAnsi="Consolas" w:cs="Consolas" w:hint="eastAsia"/>
-          <w:sz w:val="20"/>
-          <w:szCs w:val="20"/>
-        </w:rPr>
-        <w:t xml:space="preserve"> table goods;</w:t>
-      </w:r>
-    </w:p>
-    <w:p>
-      <w:pPr>
-        <w:rPr>
-          <w:rFonts w:ascii="Consolas" w:hAnsi="Consolas" w:cs="Consolas"/>
-          <w:sz w:val="20"/>
-          <w:szCs w:val="20"/>
-        </w:rPr>
-      </w:pPr>
-      <w:r>
-        <w:t xml:space="preserve">create table goods(id </w:t>
-      </w:r>
-      <w:proofErr w:type="spellStart"/>
-      <w:r>
-        <w:t>int</w:t>
-      </w:r>
-      <w:proofErr w:type="spellEnd"/>
-      <w:r>
-        <w:t xml:space="preserve"> not null primary </w:t>
-      </w:r>
-      <w:proofErr w:type="spellStart"/>
-      <w:r>
-        <w:t>key,name</w:t>
-      </w:r>
-      <w:proofErr w:type="spellEnd"/>
-      <w:r>
-        <w:t xml:space="preserve"> </w:t>
-      </w:r>
-      <w:proofErr w:type="spellStart"/>
-      <w:r>
-        <w:t>varchar</w:t>
-      </w:r>
-      <w:proofErr w:type="spellEnd"/>
-      <w:r>
-        <w:t>(200),</w:t>
-      </w:r>
-      <w:proofErr w:type="spellStart"/>
-      <w:r>
-        <w:t>good_type</w:t>
-      </w:r>
-      <w:proofErr w:type="spellEnd"/>
-      <w:r>
-        <w:t xml:space="preserve"> </w:t>
-      </w:r>
-      <w:proofErr w:type="spellStart"/>
-      <w:r>
-        <w:t>tinyint,good_img_url</w:t>
-      </w:r>
-      <w:proofErr w:type="spellEnd"/>
-      <w:r>
-        <w:t xml:space="preserve">  </w:t>
-      </w:r>
-      <w:proofErr w:type="spellStart"/>
-      <w:r>
-        <w:t>varchar</w:t>
-      </w:r>
-      <w:proofErr w:type="spellEnd"/>
-      <w:r>
-        <w:t>(200),</w:t>
-      </w:r>
-      <w:proofErr w:type="spellStart"/>
-      <w:r>
-        <w:t>good_created</w:t>
-      </w:r>
-      <w:proofErr w:type="spellEnd"/>
-      <w:r>
-        <w:t xml:space="preserve"> </w:t>
-      </w:r>
-      <w:proofErr w:type="spellStart"/>
-      <w:r>
-        <w:t>date,good_desc</w:t>
-      </w:r>
-      <w:proofErr w:type="spellEnd"/>
-      <w:r>
-        <w:t xml:space="preserve"> </w:t>
-      </w:r>
-      <w:proofErr w:type="spellStart"/>
-      <w:r>
-        <w:t>varchar</w:t>
-      </w:r>
-      <w:proofErr w:type="spellEnd"/>
-      <w:r>
-        <w:t>(500), price double);</w:t>
-      </w:r>
-    </w:p>
-    <w:p>
-      <w:pPr>
-        <w:rPr>
-          <w:rFonts w:ascii="Consolas" w:hAnsi="Consolas" w:cs="Consolas"/>
-          <w:sz w:val="20"/>
-          <w:szCs w:val="20"/>
-        </w:rPr>
-      </w:pPr>
-      <w:proofErr w:type="gramStart"/>
-      <w:r>
-        <w:rPr>
-          <w:rFonts w:ascii="Consolas" w:hAnsi="Consolas" w:cs="Consolas" w:hint="eastAsia"/>
-          <w:sz w:val="20"/>
-          <w:szCs w:val="20"/>
-        </w:rPr>
-        <w:t>test_global_table_insert_perf.bat</w:t>
-      </w:r>
-      <w:proofErr w:type="gramEnd"/>
-      <w:r>
-        <w:rPr>
-          <w:rFonts w:ascii="Consolas" w:hAnsi="Consolas" w:cs="Consolas" w:hint="eastAsia"/>
-          <w:sz w:val="20"/>
-          <w:szCs w:val="20"/>
-        </w:rPr>
-        <w:t xml:space="preserve"> </w:t>
-      </w:r>
-      <w:proofErr w:type="spellStart"/>
-      <w:r>
-        <w:rPr>
-          <w:rFonts w:ascii="Consolas" w:hAnsi="Consolas" w:cs="Consolas"/>
-          <w:sz w:val="20"/>
-          <w:szCs w:val="20"/>
-        </w:rPr>
-        <w:t>jdbc:mysql</w:t>
-      </w:r>
-      <w:proofErr w:type="spellEnd"/>
-      <w:r>
-        <w:rPr>
-          <w:rFonts w:ascii="Consolas" w:hAnsi="Consolas" w:cs="Consolas"/>
-          <w:sz w:val="20"/>
-          <w:szCs w:val="20"/>
-        </w:rPr>
-        <w:t>://localhost:8066/TESTDB</w:t>
-      </w:r>
-      <w:r>
-        <w:rPr>
-          <w:rFonts w:ascii="Consolas" w:hAnsi="Consolas" w:cs="Consolas" w:hint="eastAsia"/>
-          <w:sz w:val="20"/>
-          <w:szCs w:val="20"/>
-        </w:rPr>
-        <w:t xml:space="preserve"> test </w:t>
-      </w:r>
-      <w:proofErr w:type="spellStart"/>
-      <w:r>
-        <w:rPr>
-          <w:rFonts w:ascii="Consolas" w:hAnsi="Consolas" w:cs="Consolas" w:hint="eastAsia"/>
-          <w:sz w:val="20"/>
-          <w:szCs w:val="20"/>
-        </w:rPr>
-        <w:t>test</w:t>
-      </w:r>
-      <w:proofErr w:type="spellEnd"/>
-      <w:r>
-        <w:rPr>
-          <w:rFonts w:ascii="Consolas" w:hAnsi="Consolas" w:cs="Consolas" w:hint="eastAsia"/>
-          <w:sz w:val="20"/>
-          <w:szCs w:val="20"/>
-        </w:rPr>
-        <w:t xml:space="preserve"> 100 1000000</w:t>
-      </w:r>
-    </w:p>
-    <w:p>
-      <w:pPr>
-        <w:rPr>
-          <w:rFonts w:ascii="Consolas" w:hAnsi="Consolas" w:cs="Consolas"/>
-          <w:sz w:val="20"/>
-          <w:szCs w:val="20"/>
-        </w:rPr>
-      </w:pPr>
-      <w:r>
-        <w:rPr>
-          <w:rFonts w:ascii="Consolas" w:hAnsi="Consolas" w:cs="Consolas" w:hint="eastAsia"/>
-          <w:sz w:val="20"/>
-          <w:szCs w:val="20"/>
+        <w:t>以及测试程序都在一起，跑出来每秒</w:t>
+      </w:r>
+      <w:r>
+        <w:rPr>
+          <w:rFonts w:ascii="Consolas" w:hAnsi="Consolas" w:cs="Consolas" w:hint="eastAsia"/>
+          <w:sz w:val="20"/>
+          <w:szCs w:val="20"/>
+        </w:rPr>
+        <w:t>1000</w:t>
+      </w:r>
+      <w:r>
+        <w:rPr>
+          <w:rFonts w:ascii="Consolas" w:hAnsi="Consolas" w:cs="Consolas" w:hint="eastAsia"/>
+          <w:sz w:val="20"/>
+          <w:szCs w:val="20"/>
+        </w:rPr>
+        <w:t>多的插入速度：</w:t>
+      </w:r>
+    </w:p>
+    <w:p>
+      <w:pPr>
+        <w:rPr>
+          <w:rFonts w:ascii="Consolas" w:hAnsi="Consolas" w:cs="Consolas"/>
+          <w:sz w:val="20"/>
+          <w:szCs w:val="20"/>
+        </w:rPr>
+      </w:pPr>
+      <w:r>
+        <w:rPr>
+          <w:noProof/>
         </w:rPr>
         <w:lastRenderedPageBreak/>
-        <w:t>本机笔记本，</w:t>
-      </w:r>
-      <w:r>
-        <w:rPr>
-          <w:rFonts w:ascii="Consolas" w:hAnsi="Consolas" w:cs="Consolas" w:hint="eastAsia"/>
-          <w:sz w:val="20"/>
-          <w:szCs w:val="20"/>
-        </w:rPr>
-        <w:t>4G</w:t>
-      </w:r>
-      <w:r>
-        <w:rPr>
-          <w:rFonts w:ascii="Consolas" w:hAnsi="Consolas" w:cs="Consolas" w:hint="eastAsia"/>
-          <w:sz w:val="20"/>
-          <w:szCs w:val="20"/>
-        </w:rPr>
-        <w:t>内存，数据库与</w:t>
-      </w:r>
-      <w:proofErr w:type="spellStart"/>
-      <w:r>
-        <w:rPr>
-          <w:rFonts w:ascii="Consolas" w:hAnsi="Consolas" w:cs="Consolas" w:hint="eastAsia"/>
-          <w:sz w:val="20"/>
-          <w:szCs w:val="20"/>
-        </w:rPr>
-        <w:t>Mycat</w:t>
-      </w:r>
-      <w:proofErr w:type="spellEnd"/>
-      <w:r>
-        <w:rPr>
-          <w:rFonts w:ascii="Consolas" w:hAnsi="Consolas" w:cs="Consolas" w:hint="eastAsia"/>
-          <w:sz w:val="20"/>
-          <w:szCs w:val="20"/>
-        </w:rPr>
-        <w:t>以及测试程序都在一起，跑出来每秒</w:t>
-      </w:r>
-      <w:r>
-        <w:rPr>
-          <w:rFonts w:ascii="Consolas" w:hAnsi="Consolas" w:cs="Consolas" w:hint="eastAsia"/>
-          <w:sz w:val="20"/>
-          <w:szCs w:val="20"/>
-        </w:rPr>
-        <w:t>1000</w:t>
-      </w:r>
-      <w:r>
-        <w:rPr>
-          <w:rFonts w:ascii="Consolas" w:hAnsi="Consolas" w:cs="Consolas" w:hint="eastAsia"/>
-          <w:sz w:val="20"/>
-          <w:szCs w:val="20"/>
-        </w:rPr>
-        <w:t>多的插入速度：</w:t>
-      </w:r>
-    </w:p>
-    <w:p>
-      <w:pPr>
-        <w:rPr>
-          <w:rFonts w:ascii="Consolas" w:hAnsi="Consolas" w:cs="Consolas"/>
-          <w:sz w:val="20"/>
-          <w:szCs w:val="20"/>
-        </w:rPr>
-      </w:pPr>
-      <w:r>
-        <w:rPr>
-          <w:noProof/>
-        </w:rPr>
         <w:drawing>
           <wp:inline distT="0" distB="0" distL="0" distR="0" wp14:anchorId="45E03BE7" wp14:editId="4666EB54">
             <wp:extent cx="4552950" cy="2562225"/>

--- a/doc/1.0/Mycat性能测试指南.docx
+++ b/doc/1.0/Mycat性能测试指南.docx
@@ -1599,113 +1599,1200 @@
           <w:sz w:val="20"/>
           <w:szCs w:val="20"/>
         </w:rPr>
-        <w:t>跟</w:t>
+        <w:t>跟分片配置保持一致</w:t>
+      </w:r>
+      <w:r>
+        <w:rPr>
+          <w:rFonts w:ascii="Consolas" w:hAnsi="Consolas" w:cs="Consolas" w:hint="eastAsia"/>
+          <w:sz w:val="20"/>
+          <w:szCs w:val="20"/>
+        </w:rPr>
+        <w:t>。</w:t>
+      </w:r>
+      <w:r>
+        <w:rPr>
+          <w:rFonts w:ascii="Consolas" w:hAnsi="Consolas" w:cs="Consolas"/>
+          <w:sz w:val="20"/>
+          <w:szCs w:val="20"/>
+        </w:rPr>
+        <w:t xml:space="preserve"> </w:t>
+      </w:r>
+    </w:p>
+    <w:p>
+      <w:pPr>
+        <w:rPr>
+          <w:rFonts w:ascii="Consolas" w:hAnsi="Consolas" w:cs="Consolas"/>
+          <w:sz w:val="20"/>
+          <w:szCs w:val="20"/>
+        </w:rPr>
+      </w:pPr>
+      <w:r>
+        <w:rPr>
+          <w:rFonts w:ascii="Consolas" w:hAnsi="Consolas" w:cs="Consolas" w:hint="eastAsia"/>
+          <w:sz w:val="20"/>
+          <w:szCs w:val="20"/>
+        </w:rPr>
+        <w:t>测试过程：</w:t>
+      </w:r>
+    </w:p>
+    <w:p>
+      <w:pPr>
+        <w:rPr>
+          <w:rFonts w:ascii="Consolas" w:hAnsi="Consolas" w:cs="Consolas"/>
+          <w:b/>
+          <w:sz w:val="20"/>
+          <w:szCs w:val="20"/>
+        </w:rPr>
+      </w:pPr>
+      <w:r>
+        <w:rPr>
+          <w:rFonts w:ascii="Consolas" w:hAnsi="Consolas" w:cs="Consolas" w:hint="eastAsia"/>
+          <w:b/>
+          <w:sz w:val="20"/>
+          <w:szCs w:val="20"/>
+        </w:rPr>
+        <w:t>每次测试，建议先执行重建表的操作，以保证测试环境的一致性：</w:t>
+      </w:r>
+    </w:p>
+    <w:p>
+      <w:pPr>
+        <w:rPr>
+          <w:rFonts w:ascii="Consolas" w:hAnsi="Consolas" w:cs="Consolas"/>
+          <w:sz w:val="20"/>
+          <w:szCs w:val="20"/>
+        </w:rPr>
+      </w:pPr>
+      <w:r>
+        <w:rPr>
+          <w:rFonts w:ascii="Consolas" w:hAnsi="Consolas" w:cs="Consolas" w:hint="eastAsia"/>
+          <w:sz w:val="20"/>
+          <w:szCs w:val="20"/>
+        </w:rPr>
+        <w:t>连接</w:t>
+      </w:r>
+      <w:proofErr w:type="spellStart"/>
+      <w:r>
+        <w:rPr>
+          <w:rFonts w:ascii="Consolas" w:hAnsi="Consolas" w:cs="Consolas" w:hint="eastAsia"/>
+          <w:sz w:val="20"/>
+          <w:szCs w:val="20"/>
+        </w:rPr>
+        <w:t>mycat</w:t>
+      </w:r>
+      <w:proofErr w:type="spellEnd"/>
+      <w:r>
+        <w:rPr>
+          <w:rFonts w:ascii="Consolas" w:hAnsi="Consolas" w:cs="Consolas" w:hint="eastAsia"/>
+          <w:sz w:val="20"/>
+          <w:szCs w:val="20"/>
+        </w:rPr>
+        <w:t xml:space="preserve"> 8066</w:t>
+      </w:r>
+      <w:r>
+        <w:rPr>
+          <w:rFonts w:ascii="Consolas" w:hAnsi="Consolas" w:cs="Consolas" w:hint="eastAsia"/>
+          <w:sz w:val="20"/>
+          <w:szCs w:val="20"/>
+        </w:rPr>
+        <w:t>端口，在命令行执行下面的操作：</w:t>
+      </w:r>
+    </w:p>
+    <w:p>
+      <w:pPr>
+        <w:rPr>
+          <w:rFonts w:ascii="Consolas" w:hAnsi="Consolas" w:cs="Consolas"/>
+          <w:sz w:val="20"/>
+          <w:szCs w:val="20"/>
+        </w:rPr>
+      </w:pPr>
+      <w:proofErr w:type="gramStart"/>
+      <w:r>
+        <w:rPr>
+          <w:rFonts w:ascii="Consolas" w:hAnsi="Consolas" w:cs="Consolas" w:hint="eastAsia"/>
+          <w:sz w:val="20"/>
+          <w:szCs w:val="20"/>
+        </w:rPr>
+        <w:t>d</w:t>
+      </w:r>
+      <w:r>
+        <w:rPr>
+          <w:rFonts w:ascii="Consolas" w:hAnsi="Consolas" w:cs="Consolas" w:hint="eastAsia"/>
+          <w:sz w:val="20"/>
+          <w:szCs w:val="20"/>
+        </w:rPr>
+        <w:t>rop</w:t>
+      </w:r>
+      <w:proofErr w:type="gramEnd"/>
+      <w:r>
+        <w:rPr>
+          <w:rFonts w:ascii="Consolas" w:hAnsi="Consolas" w:cs="Consolas" w:hint="eastAsia"/>
+          <w:sz w:val="20"/>
+          <w:szCs w:val="20"/>
+        </w:rPr>
+        <w:t xml:space="preserve"> table </w:t>
+      </w:r>
+      <w:proofErr w:type="spellStart"/>
+      <w:r>
+        <w:rPr>
+          <w:rFonts w:ascii="Consolas" w:hAnsi="Consolas" w:cs="Consolas"/>
+          <w:sz w:val="20"/>
+          <w:szCs w:val="20"/>
+        </w:rPr>
+        <w:t>travelrecord</w:t>
+      </w:r>
+      <w:proofErr w:type="spellEnd"/>
+      <w:r>
+        <w:rPr>
+          <w:rFonts w:ascii="Consolas" w:hAnsi="Consolas" w:cs="Consolas" w:hint="eastAsia"/>
+          <w:sz w:val="20"/>
+          <w:szCs w:val="20"/>
+        </w:rPr>
+        <w:t>;</w:t>
+      </w:r>
+    </w:p>
+    <w:p>
+      <w:pPr>
+        <w:rPr>
+          <w:rFonts w:ascii="Consolas" w:hAnsi="Consolas" w:cs="Consolas"/>
+          <w:sz w:val="20"/>
+          <w:szCs w:val="20"/>
+        </w:rPr>
+      </w:pPr>
+      <w:r>
+        <w:rPr>
+          <w:sz w:val="20"/>
+        </w:rPr>
+        <w:t xml:space="preserve">create table </w:t>
+      </w:r>
+      <w:proofErr w:type="spellStart"/>
+      <w:r>
+        <w:t>travelrecord</w:t>
+      </w:r>
+      <w:proofErr w:type="spellEnd"/>
+      <w:r>
+        <w:t xml:space="preserve"> </w:t>
+      </w:r>
+      <w:r>
+        <w:t xml:space="preserve">(id </w:t>
+      </w:r>
+      <w:proofErr w:type="spellStart"/>
+      <w:r>
+        <w:rPr>
+          <w:rFonts w:hint="eastAsia"/>
+        </w:rPr>
+        <w:t>bigint</w:t>
+      </w:r>
+      <w:proofErr w:type="spellEnd"/>
+      <w:r>
+        <w:t xml:space="preserve"> not null primary </w:t>
+      </w:r>
+      <w:proofErr w:type="spellStart"/>
+      <w:r>
+        <w:t>key,</w:t>
+      </w:r>
+      <w:r>
+        <w:rPr>
+          <w:rFonts w:hint="eastAsia"/>
+        </w:rPr>
+        <w:t>user</w:t>
+      </w:r>
+      <w:proofErr w:type="spellEnd"/>
+      <w:r>
+        <w:t xml:space="preserve"> </w:t>
+      </w:r>
+      <w:proofErr w:type="spellStart"/>
+      <w:r>
+        <w:t>varchar</w:t>
+      </w:r>
+      <w:proofErr w:type="spellEnd"/>
+      <w:r>
+        <w:t>(100),</w:t>
+      </w:r>
+      <w:proofErr w:type="spellStart"/>
+      <w:r>
+        <w:rPr>
+          <w:rFonts w:hint="eastAsia"/>
+        </w:rPr>
+        <w:t>traveldate</w:t>
+      </w:r>
+      <w:proofErr w:type="spellEnd"/>
+      <w:r>
+        <w:rPr>
+          <w:rFonts w:hint="eastAsia"/>
+        </w:rPr>
+        <w:t xml:space="preserve"> </w:t>
+      </w:r>
+      <w:r>
+        <w:t>DATE</w:t>
+      </w:r>
+      <w:r>
+        <w:rPr>
+          <w:rFonts w:hint="eastAsia"/>
+        </w:rPr>
+        <w:t>,</w:t>
+      </w:r>
+      <w:r>
+        <w:t xml:space="preserve"> fee </w:t>
+      </w:r>
+      <w:proofErr w:type="spellStart"/>
+      <w:r>
+        <w:t>decimal</w:t>
+      </w:r>
+      <w:r>
+        <w:rPr>
+          <w:rFonts w:hint="eastAsia"/>
+        </w:rPr>
+        <w:t>,days</w:t>
+      </w:r>
+      <w:proofErr w:type="spellEnd"/>
+      <w:r>
+        <w:rPr>
+          <w:rFonts w:hint="eastAsia"/>
+        </w:rPr>
+        <w:t xml:space="preserve"> </w:t>
+      </w:r>
+      <w:proofErr w:type="spellStart"/>
+      <w:r>
+        <w:rPr>
+          <w:rFonts w:hint="eastAsia"/>
+        </w:rPr>
+        <w:t>int</w:t>
+      </w:r>
+      <w:proofErr w:type="spellEnd"/>
+      <w:r>
+        <w:t>);</w:t>
+      </w:r>
+    </w:p>
+    <w:p>
+      <w:pPr>
+        <w:rPr>
+          <w:rFonts w:ascii="Consolas" w:hAnsi="Consolas" w:cs="Consolas"/>
+          <w:sz w:val="20"/>
+          <w:szCs w:val="20"/>
+        </w:rPr>
+      </w:pPr>
+      <w:r>
+        <w:rPr>
+          <w:rFonts w:ascii="Consolas" w:hAnsi="Consolas" w:cs="Consolas" w:hint="eastAsia"/>
+          <w:sz w:val="20"/>
+          <w:szCs w:val="20"/>
+        </w:rPr>
+        <w:t>先预测试：</w:t>
+      </w:r>
+    </w:p>
+    <w:p>
+      <w:pPr>
+        <w:rPr>
+          <w:rFonts w:ascii="Consolas" w:hAnsi="Consolas" w:cs="Consolas"/>
+          <w:sz w:val="20"/>
+          <w:szCs w:val="20"/>
+        </w:rPr>
+      </w:pPr>
+      <w:r>
+        <w:rPr>
+          <w:rFonts w:ascii="Consolas" w:hAnsi="Consolas" w:cs="Consolas" w:hint="eastAsia"/>
+          <w:sz w:val="20"/>
+          <w:szCs w:val="20"/>
+        </w:rPr>
+        <w:t>执行命令：</w:t>
+      </w:r>
+    </w:p>
+    <w:p>
+      <w:pPr>
+        <w:rPr>
+          <w:rFonts w:ascii="Consolas" w:hAnsi="Consolas" w:cs="Consolas"/>
+          <w:sz w:val="20"/>
+          <w:szCs w:val="20"/>
+        </w:rPr>
+      </w:pPr>
+      <w:proofErr w:type="spellStart"/>
+      <w:proofErr w:type="gramStart"/>
+      <w:r>
+        <w:rPr>
+          <w:rFonts w:ascii="Consolas" w:hAnsi="Consolas" w:cs="Consolas"/>
+          <w:sz w:val="20"/>
+          <w:szCs w:val="20"/>
+        </w:rPr>
+        <w:t>test_stand_insert_perf</w:t>
+      </w:r>
+      <w:proofErr w:type="spellEnd"/>
+      <w:proofErr w:type="gramEnd"/>
+      <w:r>
+        <w:rPr>
+          <w:rFonts w:ascii="Consolas" w:hAnsi="Consolas" w:cs="Consolas" w:hint="eastAsia"/>
+          <w:sz w:val="20"/>
+          <w:szCs w:val="20"/>
+        </w:rPr>
+        <w:t xml:space="preserve"> </w:t>
+      </w:r>
+      <w:proofErr w:type="spellStart"/>
+      <w:r>
+        <w:rPr>
+          <w:rFonts w:ascii="Consolas" w:hAnsi="Consolas" w:cs="Consolas"/>
+          <w:sz w:val="20"/>
+          <w:szCs w:val="20"/>
+        </w:rPr>
+        <w:t>jdbc:mysql</w:t>
+      </w:r>
+      <w:proofErr w:type="spellEnd"/>
+      <w:r>
+        <w:rPr>
+          <w:rFonts w:ascii="Consolas" w:hAnsi="Consolas" w:cs="Consolas"/>
+          <w:sz w:val="20"/>
+          <w:szCs w:val="20"/>
+        </w:rPr>
+        <w:t xml:space="preserve">://localhost:8066/TESTDB test </w:t>
+      </w:r>
+      <w:proofErr w:type="spellStart"/>
+      <w:r>
+        <w:rPr>
+          <w:rFonts w:ascii="Consolas" w:hAnsi="Consolas" w:cs="Consolas"/>
+          <w:sz w:val="20"/>
+          <w:szCs w:val="20"/>
+        </w:rPr>
+        <w:t>test</w:t>
+      </w:r>
+      <w:proofErr w:type="spellEnd"/>
+      <w:r>
+        <w:rPr>
+          <w:rFonts w:ascii="Consolas" w:hAnsi="Consolas" w:cs="Consolas"/>
+          <w:sz w:val="20"/>
+          <w:szCs w:val="20"/>
+        </w:rPr>
+        <w:t xml:space="preserve"> 100 </w:t>
+      </w:r>
+      <w:r>
+        <w:rPr>
+          <w:rFonts w:ascii="Consolas" w:hAnsi="Consolas" w:cs="Consolas"/>
+          <w:sz w:val="20"/>
+          <w:szCs w:val="20"/>
+        </w:rPr>
+        <w:t>“</w:t>
+      </w:r>
+      <w:r>
+        <w:rPr>
+          <w:rFonts w:ascii="Consolas" w:hAnsi="Consolas" w:cs="Consolas"/>
+          <w:sz w:val="20"/>
+          <w:szCs w:val="20"/>
+        </w:rPr>
+        <w:t>0-</w:t>
+      </w:r>
+      <w:r>
+        <w:rPr>
+          <w:rFonts w:ascii="Consolas" w:hAnsi="Consolas" w:cs="Consolas" w:hint="eastAsia"/>
+          <w:sz w:val="20"/>
+          <w:szCs w:val="20"/>
+        </w:rPr>
+        <w:t>100M</w:t>
+      </w:r>
+      <w:r>
+        <w:rPr>
+          <w:rFonts w:ascii="Consolas" w:hAnsi="Consolas" w:cs="Consolas"/>
+          <w:sz w:val="20"/>
+          <w:szCs w:val="20"/>
+        </w:rPr>
+        <w:t>,</w:t>
+      </w:r>
+      <w:r>
+        <w:rPr>
+          <w:rFonts w:ascii="Consolas" w:hAnsi="Consolas" w:cs="Consolas" w:hint="eastAsia"/>
+          <w:sz w:val="20"/>
+          <w:szCs w:val="20"/>
+        </w:rPr>
+        <w:t>100M1</w:t>
+      </w:r>
+      <w:r>
+        <w:rPr>
+          <w:rFonts w:ascii="Consolas" w:hAnsi="Consolas" w:cs="Consolas"/>
+          <w:sz w:val="20"/>
+          <w:szCs w:val="20"/>
+        </w:rPr>
+        <w:t>-</w:t>
+      </w:r>
+      <w:r>
+        <w:rPr>
+          <w:rFonts w:ascii="Consolas" w:hAnsi="Consolas" w:cs="Consolas" w:hint="eastAsia"/>
+          <w:sz w:val="20"/>
+          <w:szCs w:val="20"/>
+        </w:rPr>
+        <w:t>200M</w:t>
+      </w:r>
+      <w:r>
+        <w:rPr>
+          <w:rFonts w:ascii="Consolas" w:hAnsi="Consolas" w:cs="Consolas"/>
+          <w:sz w:val="20"/>
+          <w:szCs w:val="20"/>
+        </w:rPr>
+        <w:t>,</w:t>
+      </w:r>
+      <w:r>
+        <w:rPr>
+          <w:rFonts w:ascii="Consolas" w:hAnsi="Consolas" w:cs="Consolas" w:hint="eastAsia"/>
+          <w:sz w:val="20"/>
+          <w:szCs w:val="20"/>
+        </w:rPr>
+        <w:t>200M1-400</w:t>
+      </w:r>
+      <w:r>
+        <w:rPr>
+          <w:rFonts w:ascii="Consolas" w:hAnsi="Consolas" w:cs="Consolas"/>
+          <w:sz w:val="20"/>
+          <w:szCs w:val="20"/>
+        </w:rPr>
+        <w:t>”</w:t>
+      </w:r>
+    </w:p>
+    <w:p>
+      <w:pPr>
+        <w:rPr>
+          <w:rFonts w:ascii="Consolas" w:hAnsi="Consolas" w:cs="Consolas"/>
+          <w:sz w:val="20"/>
+          <w:szCs w:val="20"/>
+        </w:rPr>
+      </w:pPr>
+      <w:proofErr w:type="spellStart"/>
+      <w:r>
+        <w:rPr>
+          <w:rFonts w:ascii="Consolas" w:hAnsi="Consolas" w:cs="Consolas" w:hint="eastAsia"/>
+          <w:b/>
+          <w:color w:val="C00000"/>
+          <w:sz w:val="20"/>
+          <w:szCs w:val="20"/>
+        </w:rPr>
+        <w:t>MyCAT</w:t>
+      </w:r>
+      <w:proofErr w:type="spellEnd"/>
+      <w:r>
+        <w:rPr>
+          <w:rFonts w:ascii="Consolas" w:hAnsi="Consolas" w:cs="Consolas" w:hint="eastAsia"/>
+          <w:b/>
+          <w:color w:val="C00000"/>
+          <w:sz w:val="20"/>
+          <w:szCs w:val="20"/>
+        </w:rPr>
+        <w:t>温馨提示</w:t>
+      </w:r>
+      <w:r>
+        <w:rPr>
+          <w:rFonts w:ascii="Consolas" w:hAnsi="Consolas" w:cs="Consolas" w:hint="eastAsia"/>
+          <w:sz w:val="20"/>
+          <w:szCs w:val="20"/>
+        </w:rPr>
+        <w:t>：并发线程数表明同时至少有多少个</w:t>
+      </w:r>
+      <w:proofErr w:type="spellStart"/>
+      <w:r>
+        <w:rPr>
+          <w:rFonts w:ascii="Consolas" w:hAnsi="Consolas" w:cs="Consolas" w:hint="eastAsia"/>
+          <w:sz w:val="20"/>
+          <w:szCs w:val="20"/>
+        </w:rPr>
+        <w:t>Mysql</w:t>
+      </w:r>
+      <w:proofErr w:type="spellEnd"/>
+      <w:r>
+        <w:rPr>
+          <w:rFonts w:ascii="Consolas" w:hAnsi="Consolas" w:cs="Consolas" w:hint="eastAsia"/>
+          <w:sz w:val="20"/>
+          <w:szCs w:val="20"/>
+        </w:rPr>
+        <w:t>连接会被打开，当</w:t>
+      </w:r>
+      <w:r>
+        <w:rPr>
+          <w:rFonts w:ascii="Consolas" w:hAnsi="Consolas" w:cs="Consolas" w:hint="eastAsia"/>
+          <w:sz w:val="20"/>
+          <w:szCs w:val="20"/>
+        </w:rPr>
+        <w:t>SQL</w:t>
+      </w:r>
+      <w:r>
+        <w:rPr>
+          <w:rFonts w:ascii="Consolas" w:hAnsi="Consolas" w:cs="Consolas" w:hint="eastAsia"/>
+          <w:sz w:val="20"/>
+          <w:szCs w:val="20"/>
+        </w:rPr>
+        <w:t>不跨分片的时候，并发线程数</w:t>
+      </w:r>
+      <w:r>
+        <w:rPr>
+          <w:rFonts w:ascii="Consolas" w:hAnsi="Consolas" w:cs="Consolas" w:hint="eastAsia"/>
+          <w:sz w:val="20"/>
+          <w:szCs w:val="20"/>
+        </w:rPr>
+        <w:t>=MYSQL</w:t>
+      </w:r>
+      <w:r>
+        <w:rPr>
+          <w:rFonts w:ascii="Consolas" w:hAnsi="Consolas" w:cs="Consolas" w:hint="eastAsia"/>
+          <w:sz w:val="20"/>
+          <w:szCs w:val="20"/>
+        </w:rPr>
+        <w:t>连接数，在</w:t>
+      </w:r>
+      <w:proofErr w:type="spellStart"/>
+      <w:r>
+        <w:rPr>
+          <w:rFonts w:ascii="Consolas" w:hAnsi="Consolas" w:cs="Consolas" w:hint="eastAsia"/>
+          <w:sz w:val="20"/>
+          <w:szCs w:val="20"/>
+        </w:rPr>
+        <w:t>Mycat</w:t>
+      </w:r>
+      <w:proofErr w:type="spellEnd"/>
+      <w:r>
+        <w:rPr>
+          <w:rFonts w:ascii="Consolas" w:hAnsi="Consolas" w:cs="Consolas" w:hint="eastAsia"/>
+          <w:sz w:val="20"/>
+          <w:szCs w:val="20"/>
+        </w:rPr>
+        <w:t xml:space="preserve"> </w:t>
+      </w:r>
+      <w:proofErr w:type="spellStart"/>
+      <w:r>
+        <w:rPr>
+          <w:rFonts w:ascii="Consolas" w:hAnsi="Consolas" w:cs="Consolas" w:hint="eastAsia"/>
+          <w:sz w:val="20"/>
+          <w:szCs w:val="20"/>
+        </w:rPr>
+        <w:t>conf</w:t>
+      </w:r>
+      <w:proofErr w:type="spellEnd"/>
+      <w:r>
+        <w:rPr>
+          <w:rFonts w:ascii="Consolas" w:hAnsi="Consolas" w:cs="Consolas" w:hint="eastAsia"/>
+          <w:sz w:val="20"/>
+          <w:szCs w:val="20"/>
+        </w:rPr>
+        <w:t>/schema.xml</w:t>
+      </w:r>
+      <w:r>
+        <w:rPr>
+          <w:rFonts w:ascii="Consolas" w:hAnsi="Consolas" w:cs="Consolas" w:hint="eastAsia"/>
+          <w:sz w:val="20"/>
+          <w:szCs w:val="20"/>
+        </w:rPr>
+        <w:t>中，将</w:t>
+      </w:r>
+      <w:proofErr w:type="spellStart"/>
+      <w:r>
+        <w:rPr>
+          <w:rFonts w:ascii="Consolas" w:hAnsi="Consolas" w:cs="Consolas" w:hint="eastAsia"/>
+          <w:sz w:val="20"/>
+          <w:szCs w:val="20"/>
+        </w:rPr>
+        <w:t>minCon</w:t>
+      </w:r>
+      <w:proofErr w:type="spellEnd"/>
+      <w:r>
+        <w:rPr>
+          <w:rFonts w:ascii="Consolas" w:hAnsi="Consolas" w:cs="Consolas" w:hint="eastAsia"/>
+          <w:sz w:val="20"/>
+          <w:szCs w:val="20"/>
+        </w:rPr>
+        <w:t>设置为</w:t>
+      </w:r>
+      <w:r>
+        <w:rPr>
+          <w:rFonts w:ascii="Consolas" w:hAnsi="Consolas" w:cs="Consolas" w:hint="eastAsia"/>
+          <w:sz w:val="20"/>
+          <w:szCs w:val="20"/>
+        </w:rPr>
+        <w:t>&gt;=</w:t>
+      </w:r>
+      <w:r>
+        <w:rPr>
+          <w:rFonts w:ascii="Consolas" w:hAnsi="Consolas" w:cs="Consolas" w:hint="eastAsia"/>
+          <w:sz w:val="20"/>
+          <w:szCs w:val="20"/>
+        </w:rPr>
+        <w:t>并发连接数，这种情况下重启</w:t>
+      </w:r>
+      <w:r>
+        <w:rPr>
+          <w:rFonts w:ascii="Consolas" w:hAnsi="Consolas" w:cs="Consolas" w:hint="eastAsia"/>
+          <w:sz w:val="20"/>
+          <w:szCs w:val="20"/>
+        </w:rPr>
+        <w:t>MYCAT</w:t>
+      </w:r>
+      <w:r>
+        <w:rPr>
+          <w:rFonts w:ascii="Consolas" w:hAnsi="Consolas" w:cs="Consolas" w:hint="eastAsia"/>
+          <w:sz w:val="20"/>
+          <w:szCs w:val="20"/>
+        </w:rPr>
+        <w:t>，会初始建立</w:t>
+      </w:r>
+      <w:proofErr w:type="spellStart"/>
+      <w:r>
+        <w:rPr>
+          <w:rFonts w:ascii="Consolas" w:hAnsi="Consolas" w:cs="Consolas" w:hint="eastAsia"/>
+          <w:sz w:val="20"/>
+          <w:szCs w:val="20"/>
+        </w:rPr>
+        <w:t>minCon</w:t>
+      </w:r>
+      <w:proofErr w:type="spellEnd"/>
+      <w:r>
+        <w:rPr>
+          <w:rFonts w:ascii="Consolas" w:hAnsi="Consolas" w:cs="Consolas" w:hint="eastAsia"/>
+          <w:sz w:val="20"/>
+          <w:szCs w:val="20"/>
+        </w:rPr>
+        <w:t>个连接，并发测试结果更好，另外，也可以验证是否当前内存设置，以及</w:t>
+      </w:r>
+      <w:r>
+        <w:rPr>
+          <w:rFonts w:ascii="Consolas" w:hAnsi="Consolas" w:cs="Consolas" w:hint="eastAsia"/>
+          <w:sz w:val="20"/>
+          <w:szCs w:val="20"/>
+        </w:rPr>
+        <w:t>MYSQL</w:t>
+      </w:r>
+      <w:r>
+        <w:rPr>
+          <w:rFonts w:ascii="Consolas" w:hAnsi="Consolas" w:cs="Consolas" w:hint="eastAsia"/>
+          <w:sz w:val="20"/>
+          <w:szCs w:val="20"/>
+        </w:rPr>
+        <w:t>是否支持开启这么多连接，若无法支持，则</w:t>
+      </w:r>
+      <w:r>
+        <w:rPr>
+          <w:rFonts w:ascii="Consolas" w:hAnsi="Consolas" w:cs="Consolas" w:hint="eastAsia"/>
+          <w:sz w:val="20"/>
+          <w:szCs w:val="20"/>
+        </w:rPr>
+        <w:t>logs/mycat.log</w:t>
+      </w:r>
+      <w:r>
+        <w:rPr>
+          <w:rFonts w:ascii="Consolas" w:hAnsi="Consolas" w:cs="Consolas" w:hint="eastAsia"/>
+          <w:sz w:val="20"/>
+          <w:szCs w:val="20"/>
+        </w:rPr>
+        <w:t>日志中会有告警错误信息，建议测试过程中</w:t>
+      </w:r>
+      <w:r>
+        <w:rPr>
+          <w:rFonts w:ascii="Consolas" w:hAnsi="Consolas" w:cs="Consolas" w:hint="eastAsia"/>
+          <w:sz w:val="20"/>
+          <w:szCs w:val="20"/>
+        </w:rPr>
+        <w:t xml:space="preserve">tail </w:t>
+      </w:r>
+      <w:r>
+        <w:rPr>
+          <w:rFonts w:ascii="Consolas" w:hAnsi="Consolas" w:cs="Consolas"/>
+          <w:sz w:val="20"/>
+          <w:szCs w:val="20"/>
+        </w:rPr>
+        <w:t>–</w:t>
+      </w:r>
+      <w:r>
+        <w:rPr>
+          <w:rFonts w:ascii="Consolas" w:hAnsi="Consolas" w:cs="Consolas" w:hint="eastAsia"/>
+          <w:sz w:val="20"/>
+          <w:szCs w:val="20"/>
+        </w:rPr>
+        <w:t xml:space="preserve">f logs/mycat.log </w:t>
+      </w:r>
+      <w:r>
+        <w:rPr>
+          <w:rFonts w:ascii="Consolas" w:hAnsi="Consolas" w:cs="Consolas" w:hint="eastAsia"/>
+          <w:sz w:val="20"/>
+          <w:szCs w:val="20"/>
+        </w:rPr>
+        <w:t>观察有无错误信息。另外，开启单独的</w:t>
+      </w:r>
+      <w:proofErr w:type="spellStart"/>
+      <w:r>
+        <w:rPr>
+          <w:rFonts w:ascii="Consolas" w:hAnsi="Consolas" w:cs="Consolas" w:hint="eastAsia"/>
+          <w:sz w:val="20"/>
+          <w:szCs w:val="20"/>
+        </w:rPr>
+        <w:t>Mycat</w:t>
+      </w:r>
+      <w:proofErr w:type="spellEnd"/>
+      <w:r>
+        <w:rPr>
+          <w:rFonts w:ascii="Consolas" w:hAnsi="Consolas" w:cs="Consolas" w:hint="eastAsia"/>
+          <w:sz w:val="20"/>
+          <w:szCs w:val="20"/>
+        </w:rPr>
+        <w:t>管理窗口，</w:t>
+      </w:r>
+      <w:proofErr w:type="spellStart"/>
+      <w:r>
+        <w:rPr>
+          <w:rFonts w:ascii="Consolas" w:hAnsi="Consolas" w:cs="Consolas" w:hint="eastAsia"/>
+          <w:sz w:val="20"/>
+          <w:szCs w:val="20"/>
+        </w:rPr>
+        <w:t>mysql</w:t>
+      </w:r>
+      <w:proofErr w:type="spellEnd"/>
+      <w:r>
+        <w:rPr>
+          <w:rFonts w:ascii="Consolas" w:hAnsi="Consolas" w:cs="Consolas" w:hint="eastAsia"/>
+          <w:sz w:val="20"/>
+          <w:szCs w:val="20"/>
+        </w:rPr>
+        <w:t xml:space="preserve"> </w:t>
+      </w:r>
+      <w:r>
+        <w:rPr>
+          <w:rFonts w:ascii="Consolas" w:hAnsi="Consolas" w:cs="Consolas"/>
+          <w:sz w:val="20"/>
+          <w:szCs w:val="20"/>
+        </w:rPr>
+        <w:t>–</w:t>
+      </w:r>
+      <w:proofErr w:type="spellStart"/>
+      <w:r>
+        <w:rPr>
+          <w:rFonts w:ascii="Consolas" w:hAnsi="Consolas" w:cs="Consolas" w:hint="eastAsia"/>
+          <w:sz w:val="20"/>
+          <w:szCs w:val="20"/>
+        </w:rPr>
+        <w:t>utest</w:t>
+      </w:r>
+      <w:proofErr w:type="spellEnd"/>
+      <w:r>
+        <w:rPr>
+          <w:rFonts w:ascii="Consolas" w:hAnsi="Consolas" w:cs="Consolas" w:hint="eastAsia"/>
+          <w:sz w:val="20"/>
+          <w:szCs w:val="20"/>
+        </w:rPr>
+        <w:t xml:space="preserve"> </w:t>
+      </w:r>
+      <w:r>
+        <w:rPr>
+          <w:rFonts w:ascii="Consolas" w:hAnsi="Consolas" w:cs="Consolas"/>
+          <w:sz w:val="20"/>
+          <w:szCs w:val="20"/>
+        </w:rPr>
+        <w:t>–</w:t>
+      </w:r>
+      <w:proofErr w:type="spellStart"/>
+      <w:r>
+        <w:rPr>
+          <w:rFonts w:ascii="Consolas" w:hAnsi="Consolas" w:cs="Consolas" w:hint="eastAsia"/>
+          <w:sz w:val="20"/>
+          <w:szCs w:val="20"/>
+        </w:rPr>
+        <w:t>ptest</w:t>
+      </w:r>
+      <w:proofErr w:type="spellEnd"/>
+      <w:r>
+        <w:rPr>
+          <w:rFonts w:ascii="Consolas" w:hAnsi="Consolas" w:cs="Consolas" w:hint="eastAsia"/>
+          <w:sz w:val="20"/>
+          <w:szCs w:val="20"/>
+        </w:rPr>
+        <w:t xml:space="preserve"> </w:t>
+      </w:r>
+      <w:r>
+        <w:rPr>
+          <w:rFonts w:ascii="Consolas" w:hAnsi="Consolas" w:cs="Consolas"/>
+          <w:sz w:val="20"/>
+          <w:szCs w:val="20"/>
+        </w:rPr>
+        <w:t>–</w:t>
+      </w:r>
+      <w:r>
+        <w:rPr>
+          <w:rFonts w:ascii="Consolas" w:hAnsi="Consolas" w:cs="Consolas" w:hint="eastAsia"/>
+          <w:sz w:val="20"/>
+          <w:szCs w:val="20"/>
+        </w:rPr>
+        <w:t xml:space="preserve">P9066 </w:t>
+      </w:r>
+      <w:r>
+        <w:rPr>
+          <w:rFonts w:ascii="Consolas" w:hAnsi="Consolas" w:cs="Consolas" w:hint="eastAsia"/>
+          <w:sz w:val="20"/>
+          <w:szCs w:val="20"/>
+        </w:rPr>
+        <w:t>然后运行</w:t>
+      </w:r>
+      <w:r>
+        <w:rPr>
+          <w:rFonts w:ascii="Consolas" w:hAnsi="Consolas" w:cs="Consolas" w:hint="eastAsia"/>
+          <w:sz w:val="20"/>
+          <w:szCs w:val="20"/>
+        </w:rPr>
+        <w:t xml:space="preserve"> show @@</w:t>
+      </w:r>
+      <w:proofErr w:type="spellStart"/>
+      <w:r>
+        <w:rPr>
+          <w:rFonts w:ascii="Consolas" w:hAnsi="Consolas" w:cs="Consolas" w:hint="eastAsia"/>
+          <w:sz w:val="20"/>
+          <w:szCs w:val="20"/>
+        </w:rPr>
+        <w:t>datasource</w:t>
+      </w:r>
+      <w:proofErr w:type="spellEnd"/>
+      <w:r>
+        <w:rPr>
+          <w:rFonts w:ascii="Consolas" w:hAnsi="Consolas" w:cs="Consolas" w:hint="eastAsia"/>
+          <w:sz w:val="20"/>
+          <w:szCs w:val="20"/>
+        </w:rPr>
+        <w:t xml:space="preserve"> </w:t>
+      </w:r>
+      <w:r>
+        <w:rPr>
+          <w:rFonts w:ascii="Consolas" w:hAnsi="Consolas" w:cs="Consolas" w:hint="eastAsia"/>
+          <w:sz w:val="20"/>
+          <w:szCs w:val="20"/>
+        </w:rPr>
+        <w:t>可以看到后端连接的使用情况。</w:t>
+      </w:r>
+      <w:r>
+        <w:rPr>
+          <w:rFonts w:ascii="Consolas" w:hAnsi="Consolas" w:cs="Consolas"/>
+          <w:sz w:val="20"/>
+          <w:szCs w:val="20"/>
+        </w:rPr>
+        <w:t>S</w:t>
+      </w:r>
+      <w:r>
+        <w:rPr>
+          <w:rFonts w:ascii="Consolas" w:hAnsi="Consolas" w:cs="Consolas" w:hint="eastAsia"/>
+          <w:sz w:val="20"/>
+          <w:szCs w:val="20"/>
+        </w:rPr>
+        <w:t>how @@</w:t>
+      </w:r>
+      <w:proofErr w:type="spellStart"/>
+      <w:r>
+        <w:rPr>
+          <w:rFonts w:ascii="Consolas" w:hAnsi="Consolas" w:cs="Consolas" w:hint="eastAsia"/>
+          <w:sz w:val="20"/>
+          <w:szCs w:val="20"/>
+        </w:rPr>
+        <w:t>threadpool</w:t>
+      </w:r>
+      <w:proofErr w:type="spellEnd"/>
+      <w:r>
+        <w:rPr>
+          <w:rFonts w:ascii="Consolas" w:hAnsi="Consolas" w:cs="Consolas" w:hint="eastAsia"/>
+          <w:sz w:val="20"/>
+          <w:szCs w:val="20"/>
+        </w:rPr>
+        <w:t xml:space="preserve"> </w:t>
+      </w:r>
+      <w:r>
+        <w:rPr>
+          <w:rFonts w:ascii="Consolas" w:hAnsi="Consolas" w:cs="Consolas" w:hint="eastAsia"/>
+          <w:sz w:val="20"/>
+          <w:szCs w:val="20"/>
+        </w:rPr>
+        <w:t>可以看线程和</w:t>
+      </w:r>
+      <w:r>
+        <w:rPr>
+          <w:rFonts w:ascii="Consolas" w:hAnsi="Consolas" w:cs="Consolas" w:hint="eastAsia"/>
+          <w:sz w:val="20"/>
+          <w:szCs w:val="20"/>
+        </w:rPr>
+        <w:t>SQL</w:t>
+      </w:r>
+      <w:r>
+        <w:rPr>
+          <w:rFonts w:ascii="Consolas" w:hAnsi="Consolas" w:cs="Consolas" w:hint="eastAsia"/>
+          <w:sz w:val="20"/>
+          <w:szCs w:val="20"/>
+        </w:rPr>
+        <w:t>任务积压的情况。</w:t>
+      </w:r>
+    </w:p>
+    <w:p>
+      <w:pPr>
+        <w:rPr>
+          <w:rFonts w:ascii="Consolas" w:hAnsi="Consolas" w:cs="Consolas"/>
+          <w:b/>
+          <w:sz w:val="20"/>
+          <w:szCs w:val="20"/>
+        </w:rPr>
+      </w:pPr>
+      <w:r>
+        <w:rPr>
+          <w:rFonts w:ascii="Consolas" w:hAnsi="Consolas" w:cs="Consolas" w:hint="eastAsia"/>
+          <w:b/>
+          <w:sz w:val="20"/>
+          <w:szCs w:val="20"/>
+        </w:rPr>
+        <w:t>全局表</w:t>
+      </w:r>
+      <w:r>
+        <w:rPr>
+          <w:rFonts w:ascii="Consolas" w:hAnsi="Consolas" w:cs="Consolas" w:hint="eastAsia"/>
+          <w:b/>
+          <w:sz w:val="20"/>
+          <w:szCs w:val="20"/>
+        </w:rPr>
+        <w:t>的查询性能测试</w:t>
+      </w:r>
+      <w:r>
+        <w:rPr>
+          <w:rFonts w:ascii="Consolas" w:hAnsi="Consolas" w:cs="Consolas" w:hint="eastAsia"/>
+          <w:b/>
+          <w:sz w:val="20"/>
+          <w:szCs w:val="20"/>
+        </w:rPr>
+        <w:t>T02</w:t>
+      </w:r>
+      <w:r>
+        <w:rPr>
+          <w:rFonts w:ascii="Consolas" w:hAnsi="Consolas" w:cs="Consolas" w:hint="eastAsia"/>
+          <w:b/>
+          <w:sz w:val="20"/>
+          <w:szCs w:val="20"/>
+        </w:rPr>
+        <w:t>：</w:t>
+      </w:r>
+    </w:p>
+    <w:p>
+      <w:pPr>
+        <w:rPr>
+          <w:rFonts w:ascii="Consolas" w:hAnsi="Consolas" w:cs="Consolas"/>
+          <w:b/>
+          <w:sz w:val="20"/>
+          <w:szCs w:val="20"/>
+        </w:rPr>
+      </w:pPr>
+      <w:r>
+        <w:rPr>
+          <w:rFonts w:ascii="Consolas" w:hAnsi="Consolas" w:cs="Consolas" w:hint="eastAsia"/>
+          <w:sz w:val="20"/>
+          <w:szCs w:val="20"/>
+        </w:rPr>
+        <w:t>全局表自动在多个节点上同步插入，因此其插入性能有所降低，这里的插入表为</w:t>
+      </w:r>
+      <w:r>
+        <w:rPr>
+          <w:rFonts w:ascii="Consolas" w:hAnsi="Consolas" w:cs="Consolas" w:hint="eastAsia"/>
+          <w:sz w:val="20"/>
+          <w:szCs w:val="20"/>
+        </w:rPr>
+        <w:t>goods</w:t>
+      </w:r>
+      <w:r>
+        <w:rPr>
+          <w:rFonts w:ascii="Consolas" w:hAnsi="Consolas" w:cs="Consolas" w:hint="eastAsia"/>
+          <w:sz w:val="20"/>
+          <w:szCs w:val="20"/>
+        </w:rPr>
+        <w:t>表，执行的命令类似</w:t>
+      </w:r>
+      <w:r>
+        <w:rPr>
+          <w:rFonts w:ascii="Consolas" w:hAnsi="Consolas" w:cs="Consolas" w:hint="eastAsia"/>
+          <w:sz w:val="20"/>
+          <w:szCs w:val="20"/>
+        </w:rPr>
+        <w:t>T01</w:t>
+      </w:r>
+      <w:r>
+        <w:rPr>
+          <w:rFonts w:ascii="Consolas" w:hAnsi="Consolas" w:cs="Consolas" w:hint="eastAsia"/>
+          <w:sz w:val="20"/>
+          <w:szCs w:val="20"/>
+        </w:rPr>
+        <w:t>的测试。</w:t>
+      </w:r>
+      <w:r>
+        <w:rPr>
+          <w:rFonts w:ascii="Consolas" w:hAnsi="Consolas" w:cs="Consolas" w:hint="eastAsia"/>
+          <w:sz w:val="20"/>
+          <w:szCs w:val="20"/>
+        </w:rPr>
+        <w:t>温馨提示：全局表是同时往多个分片上写数据，因此所需并发</w:t>
+      </w:r>
+      <w:r>
+        <w:rPr>
+          <w:rFonts w:ascii="Consolas" w:hAnsi="Consolas" w:cs="Consolas" w:hint="eastAsia"/>
+          <w:sz w:val="20"/>
+          <w:szCs w:val="20"/>
+        </w:rPr>
+        <w:t>MYSQL</w:t>
+      </w:r>
+      <w:r>
+        <w:rPr>
+          <w:rFonts w:ascii="Consolas" w:hAnsi="Consolas" w:cs="Consolas" w:hint="eastAsia"/>
+          <w:sz w:val="20"/>
+          <w:szCs w:val="20"/>
+        </w:rPr>
+        <w:t>数连接为普通表的</w:t>
+      </w:r>
+      <w:r>
+        <w:rPr>
+          <w:rFonts w:ascii="Consolas" w:hAnsi="Consolas" w:cs="Consolas" w:hint="eastAsia"/>
+          <w:sz w:val="20"/>
+          <w:szCs w:val="20"/>
+        </w:rPr>
+        <w:t>3</w:t>
+      </w:r>
+      <w:r>
+        <w:rPr>
+          <w:rFonts w:ascii="Consolas" w:hAnsi="Consolas" w:cs="Consolas" w:hint="eastAsia"/>
+          <w:sz w:val="20"/>
+          <w:szCs w:val="20"/>
+        </w:rPr>
+        <w:t>倍，最好的模式是全局表分别在多个</w:t>
+      </w:r>
+      <w:proofErr w:type="spellStart"/>
+      <w:r>
+        <w:rPr>
+          <w:rFonts w:ascii="Consolas" w:hAnsi="Consolas" w:cs="Consolas" w:hint="eastAsia"/>
+          <w:sz w:val="20"/>
+          <w:szCs w:val="20"/>
+        </w:rPr>
+        <w:t>mysql</w:t>
+      </w:r>
+      <w:proofErr w:type="spellEnd"/>
+      <w:r>
+        <w:rPr>
+          <w:rFonts w:ascii="Consolas" w:hAnsi="Consolas" w:cs="Consolas" w:hint="eastAsia"/>
+          <w:sz w:val="20"/>
+          <w:szCs w:val="20"/>
+        </w:rPr>
+        <w:t>实例上。</w:t>
       </w:r>
       <w:bookmarkStart w:id="0" w:name="_GoBack"/>
       <w:bookmarkEnd w:id="0"/>
-      <w:r>
-        <w:rPr>
-          <w:rFonts w:ascii="Consolas" w:hAnsi="Consolas" w:cs="Consolas" w:hint="eastAsia"/>
-          <w:b/>
-          <w:sz w:val="20"/>
-          <w:szCs w:val="20"/>
-        </w:rPr>
-        <w:t>分片配置保持一致</w:t>
-      </w:r>
-      <w:r>
-        <w:rPr>
-          <w:rFonts w:ascii="Consolas" w:hAnsi="Consolas" w:cs="Consolas" w:hint="eastAsia"/>
-          <w:sz w:val="20"/>
-          <w:szCs w:val="20"/>
-        </w:rPr>
-        <w:t>。</w:t>
-      </w:r>
-      <w:r>
-        <w:rPr>
-          <w:rFonts w:ascii="Consolas" w:hAnsi="Consolas" w:cs="Consolas"/>
-          <w:sz w:val="20"/>
-          <w:szCs w:val="20"/>
-        </w:rPr>
+    </w:p>
+    <w:p>
+      <w:pPr>
+        <w:rPr>
+          <w:rFonts w:ascii="Consolas" w:hAnsi="Consolas" w:cs="Consolas"/>
+          <w:sz w:val="20"/>
+          <w:szCs w:val="20"/>
+        </w:rPr>
+      </w:pPr>
+      <w:r>
+        <w:rPr>
+          <w:rFonts w:ascii="Consolas" w:hAnsi="Consolas" w:cs="Consolas" w:hint="eastAsia"/>
+          <w:sz w:val="20"/>
+          <w:szCs w:val="20"/>
+        </w:rPr>
+        <w:t>建表语句：</w:t>
+      </w:r>
+    </w:p>
+    <w:p>
+      <w:pPr>
+        <w:rPr>
+          <w:rFonts w:ascii="Consolas" w:hAnsi="Consolas" w:cs="Consolas"/>
+          <w:sz w:val="20"/>
+          <w:szCs w:val="20"/>
+        </w:rPr>
+      </w:pPr>
+      <w:proofErr w:type="gramStart"/>
+      <w:r>
+        <w:rPr>
+          <w:rFonts w:ascii="Consolas" w:hAnsi="Consolas" w:cs="Consolas" w:hint="eastAsia"/>
+          <w:sz w:val="20"/>
+          <w:szCs w:val="20"/>
+        </w:rPr>
+        <w:t>drop</w:t>
+      </w:r>
+      <w:proofErr w:type="gramEnd"/>
+      <w:r>
+        <w:rPr>
+          <w:rFonts w:ascii="Consolas" w:hAnsi="Consolas" w:cs="Consolas" w:hint="eastAsia"/>
+          <w:sz w:val="20"/>
+          <w:szCs w:val="20"/>
+        </w:rPr>
+        <w:t xml:space="preserve"> table goods;</w:t>
+      </w:r>
+    </w:p>
+    <w:p>
+      <w:pPr>
+        <w:rPr>
+          <w:rFonts w:ascii="Consolas" w:hAnsi="Consolas" w:cs="Consolas"/>
+          <w:sz w:val="20"/>
+          <w:szCs w:val="20"/>
+        </w:rPr>
+      </w:pPr>
+      <w:r>
+        <w:t xml:space="preserve">create table goods(id </w:t>
+      </w:r>
+      <w:proofErr w:type="spellStart"/>
+      <w:r>
+        <w:t>int</w:t>
+      </w:r>
+      <w:proofErr w:type="spellEnd"/>
+      <w:r>
+        <w:t xml:space="preserve"> not null primary </w:t>
+      </w:r>
+      <w:proofErr w:type="spellStart"/>
+      <w:r>
+        <w:t>key,name</w:t>
+      </w:r>
+      <w:proofErr w:type="spellEnd"/>
+      <w:r>
         <w:t xml:space="preserve"> </w:t>
       </w:r>
-    </w:p>
-    <w:p>
-      <w:pPr>
-        <w:rPr>
-          <w:rFonts w:ascii="Consolas" w:hAnsi="Consolas" w:cs="Consolas"/>
-          <w:sz w:val="20"/>
-          <w:szCs w:val="20"/>
-        </w:rPr>
-      </w:pPr>
-      <w:r>
-        <w:rPr>
-          <w:rFonts w:ascii="Consolas" w:hAnsi="Consolas" w:cs="Consolas" w:hint="eastAsia"/>
-          <w:sz w:val="20"/>
-          <w:szCs w:val="20"/>
-        </w:rPr>
-        <w:t>测试过程：</w:t>
-      </w:r>
-    </w:p>
-    <w:p>
-      <w:pPr>
-        <w:rPr>
-          <w:rFonts w:ascii="Consolas" w:hAnsi="Consolas" w:cs="Consolas"/>
-          <w:b/>
-          <w:sz w:val="20"/>
-          <w:szCs w:val="20"/>
-        </w:rPr>
-      </w:pPr>
-      <w:r>
-        <w:rPr>
-          <w:rFonts w:ascii="Consolas" w:hAnsi="Consolas" w:cs="Consolas" w:hint="eastAsia"/>
-          <w:b/>
-          <w:sz w:val="20"/>
-          <w:szCs w:val="20"/>
-        </w:rPr>
-        <w:t>每次测试，建议先执行重建表的操作，以保证测试环境的一致性：</w:t>
-      </w:r>
-    </w:p>
-    <w:p>
-      <w:pPr>
-        <w:rPr>
-          <w:rFonts w:ascii="Consolas" w:hAnsi="Consolas" w:cs="Consolas"/>
-          <w:sz w:val="20"/>
-          <w:szCs w:val="20"/>
-        </w:rPr>
-      </w:pPr>
-      <w:r>
-        <w:rPr>
-          <w:rFonts w:ascii="Consolas" w:hAnsi="Consolas" w:cs="Consolas" w:hint="eastAsia"/>
-          <w:sz w:val="20"/>
-          <w:szCs w:val="20"/>
-        </w:rPr>
-        <w:t>连接</w:t>
-      </w:r>
-      <w:proofErr w:type="spellStart"/>
-      <w:r>
-        <w:rPr>
-          <w:rFonts w:ascii="Consolas" w:hAnsi="Consolas" w:cs="Consolas" w:hint="eastAsia"/>
-          <w:sz w:val="20"/>
-          <w:szCs w:val="20"/>
-        </w:rPr>
-        <w:t>mycat</w:t>
-      </w:r>
-      <w:proofErr w:type="spellEnd"/>
-      <w:r>
-        <w:rPr>
-          <w:rFonts w:ascii="Consolas" w:hAnsi="Consolas" w:cs="Consolas" w:hint="eastAsia"/>
-          <w:sz w:val="20"/>
-          <w:szCs w:val="20"/>
-        </w:rPr>
-        <w:t xml:space="preserve"> 8066</w:t>
-      </w:r>
-      <w:r>
-        <w:rPr>
-          <w:rFonts w:ascii="Consolas" w:hAnsi="Consolas" w:cs="Consolas" w:hint="eastAsia"/>
-          <w:sz w:val="20"/>
-          <w:szCs w:val="20"/>
-        </w:rPr>
-        <w:t>端口，在命令行执行下面的操作：</w:t>
+      <w:proofErr w:type="spellStart"/>
+      <w:r>
+        <w:t>varchar</w:t>
+      </w:r>
+      <w:proofErr w:type="spellEnd"/>
+      <w:r>
+        <w:t>(200),</w:t>
+      </w:r>
+      <w:proofErr w:type="spellStart"/>
+      <w:r>
+        <w:t>good_type</w:t>
+      </w:r>
+      <w:proofErr w:type="spellEnd"/>
+      <w:r>
+        <w:t xml:space="preserve"> </w:t>
+      </w:r>
+      <w:proofErr w:type="spellStart"/>
+      <w:r>
+        <w:t>tinyint,good_img_url</w:t>
+      </w:r>
+      <w:proofErr w:type="spellEnd"/>
+      <w:r>
+        <w:t xml:space="preserve">  </w:t>
+      </w:r>
+      <w:proofErr w:type="spellStart"/>
+      <w:r>
+        <w:t>varchar</w:t>
+      </w:r>
+      <w:proofErr w:type="spellEnd"/>
+      <w:r>
+        <w:t>(200),</w:t>
+      </w:r>
+      <w:proofErr w:type="spellStart"/>
+      <w:r>
+        <w:t>good_created</w:t>
+      </w:r>
+      <w:proofErr w:type="spellEnd"/>
+      <w:r>
+        <w:t xml:space="preserve"> </w:t>
+      </w:r>
+      <w:proofErr w:type="spellStart"/>
+      <w:r>
+        <w:t>date,good_desc</w:t>
+      </w:r>
+      <w:proofErr w:type="spellEnd"/>
+      <w:r>
+        <w:t xml:space="preserve"> </w:t>
+      </w:r>
+      <w:proofErr w:type="spellStart"/>
+      <w:r>
+        <w:t>varchar</w:t>
+      </w:r>
+      <w:proofErr w:type="spellEnd"/>
+      <w:r>
+        <w:t>(500), price double);</w:t>
       </w:r>
     </w:p>
     <w:p>
@@ -1723,15 +2810,15 @@
           <w:sz w:val="20"/>
           <w:szCs w:val="20"/>
         </w:rPr>
-        <w:t>d</w:t>
-      </w:r>
-      <w:r>
-        <w:rPr>
-          <w:rFonts w:ascii="Consolas" w:hAnsi="Consolas" w:cs="Consolas" w:hint="eastAsia"/>
-          <w:sz w:val="20"/>
-          <w:szCs w:val="20"/>
-        </w:rPr>
-        <w:t>rop</w:t>
+        <w:t>test_global</w:t>
+      </w:r>
+      <w:r>
+        <w:rPr>
+          <w:rFonts w:ascii="Consolas" w:hAnsi="Consolas" w:cs="Consolas" w:hint="eastAsia"/>
+          <w:sz w:val="20"/>
+          <w:szCs w:val="20"/>
+        </w:rPr>
+        <w:t>table_insert_perf.bat</w:t>
       </w:r>
       <w:proofErr w:type="gramEnd"/>
       <w:r>
@@ -1740,214 +2827,38 @@
           <w:sz w:val="20"/>
           <w:szCs w:val="20"/>
         </w:rPr>
-        <w:t xml:space="preserve"> table </w:t>
-      </w:r>
-      <w:proofErr w:type="spellStart"/>
-      <w:r>
-        <w:rPr>
-          <w:rFonts w:ascii="Consolas" w:hAnsi="Consolas" w:cs="Consolas"/>
-          <w:sz w:val="20"/>
-          <w:szCs w:val="20"/>
-        </w:rPr>
-        <w:t>travelrecord</w:t>
-      </w:r>
-      <w:proofErr w:type="spellEnd"/>
-      <w:r>
-        <w:rPr>
-          <w:rFonts w:ascii="Consolas" w:hAnsi="Consolas" w:cs="Consolas" w:hint="eastAsia"/>
-          <w:sz w:val="20"/>
-          <w:szCs w:val="20"/>
-        </w:rPr>
-        <w:t>;</w:t>
-      </w:r>
-    </w:p>
-    <w:p>
-      <w:pPr>
-        <w:rPr>
-          <w:rFonts w:ascii="Consolas" w:hAnsi="Consolas" w:cs="Consolas"/>
-          <w:sz w:val="20"/>
-          <w:szCs w:val="20"/>
-        </w:rPr>
-      </w:pPr>
-      <w:r>
-        <w:rPr>
-          <w:sz w:val="20"/>
-        </w:rPr>
-        <w:t xml:space="preserve">create table </w:t>
-      </w:r>
-      <w:proofErr w:type="spellStart"/>
-      <w:r>
-        <w:t>travelrecord</w:t>
-      </w:r>
-      <w:proofErr w:type="spellEnd"/>
-      <w:r>
         <w:t xml:space="preserve"> </w:t>
       </w:r>
-      <w:r>
-        <w:t xml:space="preserve">(id </w:t>
-      </w:r>
-      <w:proofErr w:type="spellStart"/>
-      <w:r>
-        <w:rPr>
-          <w:rFonts w:hint="eastAsia"/>
-        </w:rPr>
-        <w:t>bigint</w:t>
-      </w:r>
-      <w:proofErr w:type="spellEnd"/>
-      <w:r>
-        <w:t xml:space="preserve"> not null primary </w:t>
-      </w:r>
-      <w:proofErr w:type="spellStart"/>
-      <w:r>
-        <w:t>key,</w:t>
-      </w:r>
-      <w:r>
-        <w:rPr>
-          <w:rFonts w:hint="eastAsia"/>
-        </w:rPr>
-        <w:t>user</w:t>
-      </w:r>
-      <w:proofErr w:type="spellEnd"/>
-      <w:r>
-        <w:t xml:space="preserve"> </w:t>
-      </w:r>
-      <w:proofErr w:type="spellStart"/>
-      <w:r>
-        <w:t>varchar</w:t>
-      </w:r>
-      <w:proofErr w:type="spellEnd"/>
-      <w:r>
-        <w:t>(100),</w:t>
-      </w:r>
-      <w:proofErr w:type="spellStart"/>
-      <w:r>
-        <w:rPr>
-          <w:rFonts w:hint="eastAsia"/>
-        </w:rPr>
-        <w:t>traveldate</w:t>
-      </w:r>
-      <w:proofErr w:type="spellEnd"/>
-      <w:r>
-        <w:rPr>
-          <w:rFonts w:hint="eastAsia"/>
-        </w:rPr>
-        <w:t xml:space="preserve"> </w:t>
-      </w:r>
-      <w:r>
-        <w:t>DATE</w:t>
-      </w:r>
-      <w:r>
-        <w:rPr>
-          <w:rFonts w:hint="eastAsia"/>
-        </w:rPr>
-        <w:t>,</w:t>
-      </w:r>
-      <w:r>
-        <w:t xml:space="preserve"> fee </w:t>
-      </w:r>
-      <w:proofErr w:type="spellStart"/>
-      <w:r>
-        <w:t>decimal</w:t>
-      </w:r>
-      <w:r>
-        <w:rPr>
-          <w:rFonts w:hint="eastAsia"/>
-        </w:rPr>
-        <w:t>,days</w:t>
-      </w:r>
-      <w:proofErr w:type="spellEnd"/>
-      <w:r>
-        <w:rPr>
-          <w:rFonts w:hint="eastAsia"/>
-        </w:rPr>
-        <w:t xml:space="preserve"> </w:t>
-      </w:r>
-      <w:proofErr w:type="spellStart"/>
-      <w:r>
-        <w:rPr>
-          <w:rFonts w:hint="eastAsia"/>
-        </w:rPr>
-        <w:t>int</w:t>
-      </w:r>
-      <w:proofErr w:type="spellEnd"/>
-      <w:r>
-        <w:t>);</w:t>
-      </w:r>
-    </w:p>
-    <w:p>
-      <w:pPr>
-        <w:rPr>
-          <w:rFonts w:ascii="Consolas" w:hAnsi="Consolas" w:cs="Consolas"/>
-          <w:sz w:val="20"/>
-          <w:szCs w:val="20"/>
-        </w:rPr>
-      </w:pPr>
-      <w:r>
-        <w:rPr>
-          <w:rFonts w:ascii="Consolas" w:hAnsi="Consolas" w:cs="Consolas" w:hint="eastAsia"/>
-          <w:sz w:val="20"/>
-          <w:szCs w:val="20"/>
-        </w:rPr>
-        <w:t>先预测试：</w:t>
-      </w:r>
-    </w:p>
-    <w:p>
-      <w:pPr>
-        <w:rPr>
-          <w:rFonts w:ascii="Consolas" w:hAnsi="Consolas" w:cs="Consolas"/>
-          <w:sz w:val="20"/>
-          <w:szCs w:val="20"/>
-        </w:rPr>
-      </w:pPr>
-      <w:r>
-        <w:rPr>
-          <w:rFonts w:ascii="Consolas" w:hAnsi="Consolas" w:cs="Consolas" w:hint="eastAsia"/>
-          <w:sz w:val="20"/>
-          <w:szCs w:val="20"/>
-        </w:rPr>
-        <w:t>执行命令：</w:t>
-      </w:r>
-    </w:p>
-    <w:p>
-      <w:pPr>
-        <w:rPr>
-          <w:rFonts w:ascii="Consolas" w:hAnsi="Consolas" w:cs="Consolas"/>
-          <w:sz w:val="20"/>
-          <w:szCs w:val="20"/>
-        </w:rPr>
-      </w:pPr>
-      <w:proofErr w:type="spellStart"/>
-      <w:proofErr w:type="gramStart"/>
-      <w:r>
-        <w:rPr>
-          <w:rFonts w:ascii="Consolas" w:hAnsi="Consolas" w:cs="Consolas"/>
-          <w:sz w:val="20"/>
-          <w:szCs w:val="20"/>
-        </w:rPr>
-        <w:t>jdbc:</w:t>
-      </w:r>
-      <w:proofErr w:type="gramEnd"/>
-      <w:r>
-        <w:rPr>
-          <w:rFonts w:ascii="Consolas" w:hAnsi="Consolas" w:cs="Consolas"/>
-          <w:sz w:val="20"/>
-          <w:szCs w:val="20"/>
-        </w:rPr>
-        <w:t>mysql</w:t>
-      </w:r>
-      <w:proofErr w:type="spellEnd"/>
-      <w:r>
-        <w:rPr>
-          <w:rFonts w:ascii="Consolas" w:hAnsi="Consolas" w:cs="Consolas"/>
-          <w:sz w:val="20"/>
-          <w:szCs w:val="20"/>
-        </w:rPr>
-        <w:t xml:space="preserve">://localhost:8066/TESTDB test </w:t>
-      </w:r>
-      <w:proofErr w:type="spellStart"/>
-      <w:r>
-        <w:rPr>
-          <w:rFonts w:ascii="Consolas" w:hAnsi="Consolas" w:cs="Consolas"/>
+      <w:proofErr w:type="spellStart"/>
+      <w:r>
+        <w:rPr>
+          <w:rFonts w:ascii="Consolas" w:hAnsi="Consolas" w:cs="Consolas"/>
+          <w:sz w:val="20"/>
+          <w:szCs w:val="20"/>
+        </w:rPr>
+        <w:t>jdbc:mysql</w:t>
+      </w:r>
+      <w:proofErr w:type="spellEnd"/>
+      <w:r>
+        <w:rPr>
+          <w:rFonts w:ascii="Consolas" w:hAnsi="Consolas" w:cs="Consolas"/>
+          <w:sz w:val="20"/>
+          <w:szCs w:val="20"/>
+        </w:rPr>
+        <w:t>://localhost:8066/TESTDB</w:t>
+      </w:r>
+      <w:r>
+        <w:rPr>
+          <w:rFonts w:ascii="Consolas" w:hAnsi="Consolas" w:cs="Consolas" w:hint="eastAsia"/>
+          <w:sz w:val="20"/>
+          <w:szCs w:val="20"/>
+        </w:rPr>
+        <w:t xml:space="preserve"> test </w:t>
+      </w:r>
+      <w:proofErr w:type="spellStart"/>
+      <w:r>
+        <w:rPr>
+          <w:rFonts w:ascii="Consolas" w:hAnsi="Consolas" w:cs="Consolas" w:hint="eastAsia"/>
           <w:sz w:val="20"/>
           <w:szCs w:val="20"/>
         </w:rPr>
@@ -1956,100 +2867,45 @@
       <w:proofErr w:type="spellEnd"/>
       <w:r>
         <w:rPr>
-          <w:rFonts w:ascii="Consolas" w:hAnsi="Consolas" w:cs="Consolas"/>
-          <w:sz w:val="20"/>
-          <w:szCs w:val="20"/>
-        </w:rPr>
-        <w:t xml:space="preserve"> 100 0-200000,200001-400000,400001-600000</w:t>
-      </w:r>
-    </w:p>
-    <w:p>
-      <w:pPr>
-        <w:rPr>
-          <w:rFonts w:ascii="Consolas" w:hAnsi="Consolas" w:cs="Consolas"/>
-          <w:sz w:val="20"/>
-          <w:szCs w:val="20"/>
-        </w:rPr>
-      </w:pPr>
-      <w:proofErr w:type="spellStart"/>
-      <w:r>
-        <w:rPr>
-          <w:rFonts w:ascii="Consolas" w:hAnsi="Consolas" w:cs="Consolas" w:hint="eastAsia"/>
-          <w:b/>
-          <w:color w:val="C00000"/>
-          <w:sz w:val="20"/>
-          <w:szCs w:val="20"/>
-        </w:rPr>
-        <w:t>MyCAT</w:t>
-      </w:r>
-      <w:proofErr w:type="spellEnd"/>
-      <w:r>
-        <w:rPr>
-          <w:rFonts w:ascii="Consolas" w:hAnsi="Consolas" w:cs="Consolas" w:hint="eastAsia"/>
-          <w:b/>
-          <w:color w:val="C00000"/>
-          <w:sz w:val="20"/>
-          <w:szCs w:val="20"/>
-        </w:rPr>
-        <w:t>温馨提示</w:t>
-      </w:r>
-      <w:r>
-        <w:rPr>
-          <w:rFonts w:ascii="Consolas" w:hAnsi="Consolas" w:cs="Consolas" w:hint="eastAsia"/>
-          <w:sz w:val="20"/>
-          <w:szCs w:val="20"/>
-        </w:rPr>
-        <w:t>：并发线程数表明同时至少有多少个</w:t>
-      </w:r>
-      <w:proofErr w:type="spellStart"/>
-      <w:r>
-        <w:rPr>
-          <w:rFonts w:ascii="Consolas" w:hAnsi="Consolas" w:cs="Consolas" w:hint="eastAsia"/>
-          <w:sz w:val="20"/>
-          <w:szCs w:val="20"/>
-        </w:rPr>
-        <w:t>Mysql</w:t>
-      </w:r>
-      <w:proofErr w:type="spellEnd"/>
-      <w:r>
-        <w:rPr>
-          <w:rFonts w:ascii="Consolas" w:hAnsi="Consolas" w:cs="Consolas" w:hint="eastAsia"/>
-          <w:sz w:val="20"/>
-          <w:szCs w:val="20"/>
-        </w:rPr>
-        <w:t>连接会被打开，当</w:t>
-      </w:r>
-      <w:r>
-        <w:rPr>
-          <w:rFonts w:ascii="Consolas" w:hAnsi="Consolas" w:cs="Consolas" w:hint="eastAsia"/>
-          <w:sz w:val="20"/>
-          <w:szCs w:val="20"/>
-        </w:rPr>
-        <w:t>SQL</w:t>
-      </w:r>
-      <w:r>
-        <w:rPr>
-          <w:rFonts w:ascii="Consolas" w:hAnsi="Consolas" w:cs="Consolas" w:hint="eastAsia"/>
-          <w:sz w:val="20"/>
-          <w:szCs w:val="20"/>
-        </w:rPr>
-        <w:t>不跨分片的时候，并发线程数</w:t>
-      </w:r>
-      <w:r>
-        <w:rPr>
-          <w:rFonts w:ascii="Consolas" w:hAnsi="Consolas" w:cs="Consolas" w:hint="eastAsia"/>
-          <w:sz w:val="20"/>
-          <w:szCs w:val="20"/>
-        </w:rPr>
-        <w:t>=MYSQL</w:t>
-      </w:r>
-      <w:r>
-        <w:rPr>
-          <w:rFonts w:ascii="Consolas" w:hAnsi="Consolas" w:cs="Consolas" w:hint="eastAsia"/>
-          <w:sz w:val="20"/>
-          <w:szCs w:val="20"/>
-        </w:rPr>
-        <w:t>连接数，在</w:t>
+          <w:rFonts w:ascii="Consolas" w:hAnsi="Consolas" w:cs="Consolas" w:hint="eastAsia"/>
+          <w:sz w:val="20"/>
+          <w:szCs w:val="20"/>
+        </w:rPr>
+        <w:t xml:space="preserve"> 100 1000000</w:t>
+      </w:r>
+    </w:p>
+    <w:p>
+      <w:pPr>
+        <w:rPr>
+          <w:rFonts w:ascii="Consolas" w:hAnsi="Consolas" w:cs="Consolas"/>
+          <w:sz w:val="20"/>
+          <w:szCs w:val="20"/>
+        </w:rPr>
+      </w:pPr>
+      <w:r>
+        <w:rPr>
+          <w:rFonts w:ascii="Consolas" w:hAnsi="Consolas" w:cs="Consolas" w:hint="eastAsia"/>
+          <w:sz w:val="20"/>
+          <w:szCs w:val="20"/>
+        </w:rPr>
+        <w:lastRenderedPageBreak/>
+        <w:t>本机笔记本，</w:t>
+      </w:r>
+      <w:r>
+        <w:rPr>
+          <w:rFonts w:ascii="Consolas" w:hAnsi="Consolas" w:cs="Consolas" w:hint="eastAsia"/>
+          <w:sz w:val="20"/>
+          <w:szCs w:val="20"/>
+        </w:rPr>
+        <w:t>4G</w:t>
+      </w:r>
+      <w:r>
+        <w:rPr>
+          <w:rFonts w:ascii="Consolas" w:hAnsi="Consolas" w:cs="Consolas" w:hint="eastAsia"/>
+          <w:sz w:val="20"/>
+          <w:szCs w:val="20"/>
+        </w:rPr>
+        <w:t>内存，数据库与</w:t>
       </w:r>
       <w:proofErr w:type="spellStart"/>
       <w:r>
@@ -2067,713 +2923,6 @@
           <w:sz w:val="20"/>
           <w:szCs w:val="20"/>
         </w:rPr>
-        <w:t xml:space="preserve"> </w:t>
-      </w:r>
-      <w:proofErr w:type="spellStart"/>
-      <w:r>
-        <w:rPr>
-          <w:rFonts w:ascii="Consolas" w:hAnsi="Consolas" w:cs="Consolas" w:hint="eastAsia"/>
-          <w:sz w:val="20"/>
-          <w:szCs w:val="20"/>
-        </w:rPr>
-        <w:t>conf</w:t>
-      </w:r>
-      <w:proofErr w:type="spellEnd"/>
-      <w:r>
-        <w:rPr>
-          <w:rFonts w:ascii="Consolas" w:hAnsi="Consolas" w:cs="Consolas" w:hint="eastAsia"/>
-          <w:sz w:val="20"/>
-          <w:szCs w:val="20"/>
-        </w:rPr>
-        <w:t>/schema.xml</w:t>
-      </w:r>
-      <w:r>
-        <w:rPr>
-          <w:rFonts w:ascii="Consolas" w:hAnsi="Consolas" w:cs="Consolas" w:hint="eastAsia"/>
-          <w:sz w:val="20"/>
-          <w:szCs w:val="20"/>
-        </w:rPr>
-        <w:t>中，将</w:t>
-      </w:r>
-      <w:proofErr w:type="spellStart"/>
-      <w:r>
-        <w:rPr>
-          <w:rFonts w:ascii="Consolas" w:hAnsi="Consolas" w:cs="Consolas" w:hint="eastAsia"/>
-          <w:sz w:val="20"/>
-          <w:szCs w:val="20"/>
-        </w:rPr>
-        <w:t>minCon</w:t>
-      </w:r>
-      <w:proofErr w:type="spellEnd"/>
-      <w:r>
-        <w:rPr>
-          <w:rFonts w:ascii="Consolas" w:hAnsi="Consolas" w:cs="Consolas" w:hint="eastAsia"/>
-          <w:sz w:val="20"/>
-          <w:szCs w:val="20"/>
-        </w:rPr>
-        <w:t>设置为</w:t>
-      </w:r>
-      <w:r>
-        <w:rPr>
-          <w:rFonts w:ascii="Consolas" w:hAnsi="Consolas" w:cs="Consolas" w:hint="eastAsia"/>
-          <w:sz w:val="20"/>
-          <w:szCs w:val="20"/>
-        </w:rPr>
-        <w:t>&gt;=</w:t>
-      </w:r>
-      <w:r>
-        <w:rPr>
-          <w:rFonts w:ascii="Consolas" w:hAnsi="Consolas" w:cs="Consolas" w:hint="eastAsia"/>
-          <w:sz w:val="20"/>
-          <w:szCs w:val="20"/>
-        </w:rPr>
-        <w:t>并发连接数，这种情况下重启</w:t>
-      </w:r>
-      <w:r>
-        <w:rPr>
-          <w:rFonts w:ascii="Consolas" w:hAnsi="Consolas" w:cs="Consolas" w:hint="eastAsia"/>
-          <w:sz w:val="20"/>
-          <w:szCs w:val="20"/>
-        </w:rPr>
-        <w:t>MYCAT</w:t>
-      </w:r>
-      <w:r>
-        <w:rPr>
-          <w:rFonts w:ascii="Consolas" w:hAnsi="Consolas" w:cs="Consolas" w:hint="eastAsia"/>
-          <w:sz w:val="20"/>
-          <w:szCs w:val="20"/>
-        </w:rPr>
-        <w:t>，会初始建立</w:t>
-      </w:r>
-      <w:proofErr w:type="spellStart"/>
-      <w:r>
-        <w:rPr>
-          <w:rFonts w:ascii="Consolas" w:hAnsi="Consolas" w:cs="Consolas" w:hint="eastAsia"/>
-          <w:sz w:val="20"/>
-          <w:szCs w:val="20"/>
-        </w:rPr>
-        <w:t>minCon</w:t>
-      </w:r>
-      <w:proofErr w:type="spellEnd"/>
-      <w:r>
-        <w:rPr>
-          <w:rFonts w:ascii="Consolas" w:hAnsi="Consolas" w:cs="Consolas" w:hint="eastAsia"/>
-          <w:sz w:val="20"/>
-          <w:szCs w:val="20"/>
-        </w:rPr>
-        <w:t>个连接，并发测试结果更好，另外，也可以验证是否当前内存设置，以及</w:t>
-      </w:r>
-      <w:r>
-        <w:rPr>
-          <w:rFonts w:ascii="Consolas" w:hAnsi="Consolas" w:cs="Consolas" w:hint="eastAsia"/>
-          <w:sz w:val="20"/>
-          <w:szCs w:val="20"/>
-        </w:rPr>
-        <w:t>MYSQL</w:t>
-      </w:r>
-      <w:r>
-        <w:rPr>
-          <w:rFonts w:ascii="Consolas" w:hAnsi="Consolas" w:cs="Consolas" w:hint="eastAsia"/>
-          <w:sz w:val="20"/>
-          <w:szCs w:val="20"/>
-        </w:rPr>
-        <w:t>是否支持开启这么多连接，若无法支持，则</w:t>
-      </w:r>
-      <w:r>
-        <w:rPr>
-          <w:rFonts w:ascii="Consolas" w:hAnsi="Consolas" w:cs="Consolas" w:hint="eastAsia"/>
-          <w:sz w:val="20"/>
-          <w:szCs w:val="20"/>
-        </w:rPr>
-        <w:t>logs/mycat.log</w:t>
-      </w:r>
-      <w:r>
-        <w:rPr>
-          <w:rFonts w:ascii="Consolas" w:hAnsi="Consolas" w:cs="Consolas" w:hint="eastAsia"/>
-          <w:sz w:val="20"/>
-          <w:szCs w:val="20"/>
-        </w:rPr>
-        <w:t>日志中会有告警错误信息，建议测试过程中</w:t>
-      </w:r>
-      <w:r>
-        <w:rPr>
-          <w:rFonts w:ascii="Consolas" w:hAnsi="Consolas" w:cs="Consolas" w:hint="eastAsia"/>
-          <w:sz w:val="20"/>
-          <w:szCs w:val="20"/>
-        </w:rPr>
-        <w:t xml:space="preserve">tail </w:t>
-      </w:r>
-      <w:r>
-        <w:rPr>
-          <w:rFonts w:ascii="Consolas" w:hAnsi="Consolas" w:cs="Consolas"/>
-          <w:sz w:val="20"/>
-          <w:szCs w:val="20"/>
-        </w:rPr>
-        <w:t>–</w:t>
-      </w:r>
-      <w:r>
-        <w:rPr>
-          <w:rFonts w:ascii="Consolas" w:hAnsi="Consolas" w:cs="Consolas" w:hint="eastAsia"/>
-          <w:sz w:val="20"/>
-          <w:szCs w:val="20"/>
-        </w:rPr>
-        <w:t xml:space="preserve">f logs/mycat.log </w:t>
-      </w:r>
-      <w:r>
-        <w:rPr>
-          <w:rFonts w:ascii="Consolas" w:hAnsi="Consolas" w:cs="Consolas" w:hint="eastAsia"/>
-          <w:sz w:val="20"/>
-          <w:szCs w:val="20"/>
-        </w:rPr>
-        <w:t>观察有无错误信息。另外，开启单独的</w:t>
-      </w:r>
-      <w:proofErr w:type="spellStart"/>
-      <w:r>
-        <w:rPr>
-          <w:rFonts w:ascii="Consolas" w:hAnsi="Consolas" w:cs="Consolas" w:hint="eastAsia"/>
-          <w:sz w:val="20"/>
-          <w:szCs w:val="20"/>
-        </w:rPr>
-        <w:t>Mycat</w:t>
-      </w:r>
-      <w:proofErr w:type="spellEnd"/>
-      <w:r>
-        <w:rPr>
-          <w:rFonts w:ascii="Consolas" w:hAnsi="Consolas" w:cs="Consolas" w:hint="eastAsia"/>
-          <w:sz w:val="20"/>
-          <w:szCs w:val="20"/>
-        </w:rPr>
-        <w:t>管理窗口，</w:t>
-      </w:r>
-      <w:proofErr w:type="spellStart"/>
-      <w:r>
-        <w:rPr>
-          <w:rFonts w:ascii="Consolas" w:hAnsi="Consolas" w:cs="Consolas" w:hint="eastAsia"/>
-          <w:sz w:val="20"/>
-          <w:szCs w:val="20"/>
-        </w:rPr>
-        <w:t>mysql</w:t>
-      </w:r>
-      <w:proofErr w:type="spellEnd"/>
-      <w:r>
-        <w:rPr>
-          <w:rFonts w:ascii="Consolas" w:hAnsi="Consolas" w:cs="Consolas" w:hint="eastAsia"/>
-          <w:sz w:val="20"/>
-          <w:szCs w:val="20"/>
-        </w:rPr>
-        <w:t xml:space="preserve"> </w:t>
-      </w:r>
-      <w:r>
-        <w:rPr>
-          <w:rFonts w:ascii="Consolas" w:hAnsi="Consolas" w:cs="Consolas"/>
-          <w:sz w:val="20"/>
-          <w:szCs w:val="20"/>
-        </w:rPr>
-        <w:t>–</w:t>
-      </w:r>
-      <w:proofErr w:type="spellStart"/>
-      <w:r>
-        <w:rPr>
-          <w:rFonts w:ascii="Consolas" w:hAnsi="Consolas" w:cs="Consolas" w:hint="eastAsia"/>
-          <w:sz w:val="20"/>
-          <w:szCs w:val="20"/>
-        </w:rPr>
-        <w:t>utest</w:t>
-      </w:r>
-      <w:proofErr w:type="spellEnd"/>
-      <w:r>
-        <w:rPr>
-          <w:rFonts w:ascii="Consolas" w:hAnsi="Consolas" w:cs="Consolas" w:hint="eastAsia"/>
-          <w:sz w:val="20"/>
-          <w:szCs w:val="20"/>
-        </w:rPr>
-        <w:t xml:space="preserve"> </w:t>
-      </w:r>
-      <w:r>
-        <w:rPr>
-          <w:rFonts w:ascii="Consolas" w:hAnsi="Consolas" w:cs="Consolas"/>
-          <w:sz w:val="20"/>
-          <w:szCs w:val="20"/>
-        </w:rPr>
-        <w:t>–</w:t>
-      </w:r>
-      <w:proofErr w:type="spellStart"/>
-      <w:r>
-        <w:rPr>
-          <w:rFonts w:ascii="Consolas" w:hAnsi="Consolas" w:cs="Consolas" w:hint="eastAsia"/>
-          <w:sz w:val="20"/>
-          <w:szCs w:val="20"/>
-        </w:rPr>
-        <w:t>ptest</w:t>
-      </w:r>
-      <w:proofErr w:type="spellEnd"/>
-      <w:r>
-        <w:rPr>
-          <w:rFonts w:ascii="Consolas" w:hAnsi="Consolas" w:cs="Consolas" w:hint="eastAsia"/>
-          <w:sz w:val="20"/>
-          <w:szCs w:val="20"/>
-        </w:rPr>
-        <w:t xml:space="preserve"> </w:t>
-      </w:r>
-      <w:r>
-        <w:rPr>
-          <w:rFonts w:ascii="Consolas" w:hAnsi="Consolas" w:cs="Consolas"/>
-          <w:sz w:val="20"/>
-          <w:szCs w:val="20"/>
-        </w:rPr>
-        <w:t>–</w:t>
-      </w:r>
-      <w:r>
-        <w:rPr>
-          <w:rFonts w:ascii="Consolas" w:hAnsi="Consolas" w:cs="Consolas" w:hint="eastAsia"/>
-          <w:sz w:val="20"/>
-          <w:szCs w:val="20"/>
-        </w:rPr>
-        <w:t xml:space="preserve">P9066 </w:t>
-      </w:r>
-      <w:r>
-        <w:rPr>
-          <w:rFonts w:ascii="Consolas" w:hAnsi="Consolas" w:cs="Consolas" w:hint="eastAsia"/>
-          <w:sz w:val="20"/>
-          <w:szCs w:val="20"/>
-        </w:rPr>
-        <w:t>然后运行</w:t>
-      </w:r>
-      <w:r>
-        <w:rPr>
-          <w:rFonts w:ascii="Consolas" w:hAnsi="Consolas" w:cs="Consolas" w:hint="eastAsia"/>
-          <w:sz w:val="20"/>
-          <w:szCs w:val="20"/>
-        </w:rPr>
-        <w:t xml:space="preserve"> show @@</w:t>
-      </w:r>
-      <w:proofErr w:type="spellStart"/>
-      <w:r>
-        <w:rPr>
-          <w:rFonts w:ascii="Consolas" w:hAnsi="Consolas" w:cs="Consolas" w:hint="eastAsia"/>
-          <w:sz w:val="20"/>
-          <w:szCs w:val="20"/>
-        </w:rPr>
-        <w:t>datasource</w:t>
-      </w:r>
-      <w:proofErr w:type="spellEnd"/>
-      <w:r>
-        <w:rPr>
-          <w:rFonts w:ascii="Consolas" w:hAnsi="Consolas" w:cs="Consolas" w:hint="eastAsia"/>
-          <w:sz w:val="20"/>
-          <w:szCs w:val="20"/>
-        </w:rPr>
-        <w:t xml:space="preserve"> </w:t>
-      </w:r>
-      <w:r>
-        <w:rPr>
-          <w:rFonts w:ascii="Consolas" w:hAnsi="Consolas" w:cs="Consolas" w:hint="eastAsia"/>
-          <w:sz w:val="20"/>
-          <w:szCs w:val="20"/>
-        </w:rPr>
-        <w:t>可以看到后端连接的使用情况。</w:t>
-      </w:r>
-      <w:r>
-        <w:rPr>
-          <w:rFonts w:ascii="Consolas" w:hAnsi="Consolas" w:cs="Consolas"/>
-          <w:sz w:val="20"/>
-          <w:szCs w:val="20"/>
-        </w:rPr>
-        <w:t>S</w:t>
-      </w:r>
-      <w:r>
-        <w:rPr>
-          <w:rFonts w:ascii="Consolas" w:hAnsi="Consolas" w:cs="Consolas" w:hint="eastAsia"/>
-          <w:sz w:val="20"/>
-          <w:szCs w:val="20"/>
-        </w:rPr>
-        <w:t>how @@</w:t>
-      </w:r>
-      <w:proofErr w:type="spellStart"/>
-      <w:r>
-        <w:rPr>
-          <w:rFonts w:ascii="Consolas" w:hAnsi="Consolas" w:cs="Consolas" w:hint="eastAsia"/>
-          <w:sz w:val="20"/>
-          <w:szCs w:val="20"/>
-        </w:rPr>
-        <w:t>threadpool</w:t>
-      </w:r>
-      <w:proofErr w:type="spellEnd"/>
-      <w:r>
-        <w:rPr>
-          <w:rFonts w:ascii="Consolas" w:hAnsi="Consolas" w:cs="Consolas" w:hint="eastAsia"/>
-          <w:sz w:val="20"/>
-          <w:szCs w:val="20"/>
-        </w:rPr>
-        <w:t xml:space="preserve"> </w:t>
-      </w:r>
-      <w:r>
-        <w:rPr>
-          <w:rFonts w:ascii="Consolas" w:hAnsi="Consolas" w:cs="Consolas" w:hint="eastAsia"/>
-          <w:sz w:val="20"/>
-          <w:szCs w:val="20"/>
-        </w:rPr>
-        <w:t>可以看线程和</w:t>
-      </w:r>
-      <w:r>
-        <w:rPr>
-          <w:rFonts w:ascii="Consolas" w:hAnsi="Consolas" w:cs="Consolas" w:hint="eastAsia"/>
-          <w:sz w:val="20"/>
-          <w:szCs w:val="20"/>
-        </w:rPr>
-        <w:t>SQL</w:t>
-      </w:r>
-      <w:r>
-        <w:rPr>
-          <w:rFonts w:ascii="Consolas" w:hAnsi="Consolas" w:cs="Consolas" w:hint="eastAsia"/>
-          <w:sz w:val="20"/>
-          <w:szCs w:val="20"/>
-        </w:rPr>
-        <w:t>任务积压的情况。</w:t>
-      </w:r>
-    </w:p>
-    <w:p>
-      <w:pPr>
-        <w:rPr>
-          <w:rFonts w:ascii="Consolas" w:hAnsi="Consolas" w:cs="Consolas"/>
-          <w:b/>
-          <w:sz w:val="20"/>
-          <w:szCs w:val="20"/>
-        </w:rPr>
-      </w:pPr>
-      <w:r>
-        <w:rPr>
-          <w:rFonts w:ascii="Consolas" w:hAnsi="Consolas" w:cs="Consolas" w:hint="eastAsia"/>
-          <w:b/>
-          <w:sz w:val="20"/>
-          <w:szCs w:val="20"/>
-        </w:rPr>
-        <w:t>全局表</w:t>
-      </w:r>
-      <w:r>
-        <w:rPr>
-          <w:rFonts w:ascii="Consolas" w:hAnsi="Consolas" w:cs="Consolas" w:hint="eastAsia"/>
-          <w:b/>
-          <w:sz w:val="20"/>
-          <w:szCs w:val="20"/>
-        </w:rPr>
-        <w:t>的查询性能测试</w:t>
-      </w:r>
-      <w:r>
-        <w:rPr>
-          <w:rFonts w:ascii="Consolas" w:hAnsi="Consolas" w:cs="Consolas" w:hint="eastAsia"/>
-          <w:b/>
-          <w:sz w:val="20"/>
-          <w:szCs w:val="20"/>
-        </w:rPr>
-        <w:t>T02</w:t>
-      </w:r>
-      <w:r>
-        <w:rPr>
-          <w:rFonts w:ascii="Consolas" w:hAnsi="Consolas" w:cs="Consolas" w:hint="eastAsia"/>
-          <w:b/>
-          <w:sz w:val="20"/>
-          <w:szCs w:val="20"/>
-        </w:rPr>
-        <w:t>：</w:t>
-      </w:r>
-    </w:p>
-    <w:p>
-      <w:pPr>
-        <w:rPr>
-          <w:rFonts w:ascii="Consolas" w:hAnsi="Consolas" w:cs="Consolas"/>
-          <w:sz w:val="20"/>
-          <w:szCs w:val="20"/>
-        </w:rPr>
-      </w:pPr>
-      <w:r>
-        <w:rPr>
-          <w:rFonts w:ascii="Consolas" w:hAnsi="Consolas" w:cs="Consolas" w:hint="eastAsia"/>
-          <w:sz w:val="20"/>
-          <w:szCs w:val="20"/>
-        </w:rPr>
-        <w:t>全局表自动在多个节点上同步插入，因此其插入性能有所降低，这里的插入表为</w:t>
-      </w:r>
-      <w:r>
-        <w:rPr>
-          <w:rFonts w:ascii="Consolas" w:hAnsi="Consolas" w:cs="Consolas" w:hint="eastAsia"/>
-          <w:sz w:val="20"/>
-          <w:szCs w:val="20"/>
-        </w:rPr>
-        <w:t>goods</w:t>
-      </w:r>
-      <w:r>
-        <w:rPr>
-          <w:rFonts w:ascii="Consolas" w:hAnsi="Consolas" w:cs="Consolas" w:hint="eastAsia"/>
-          <w:sz w:val="20"/>
-          <w:szCs w:val="20"/>
-        </w:rPr>
-        <w:t>表，执行的命令类似</w:t>
-      </w:r>
-      <w:r>
-        <w:rPr>
-          <w:rFonts w:ascii="Consolas" w:hAnsi="Consolas" w:cs="Consolas" w:hint="eastAsia"/>
-          <w:sz w:val="20"/>
-          <w:szCs w:val="20"/>
-        </w:rPr>
-        <w:t>T01</w:t>
-      </w:r>
-      <w:r>
-        <w:rPr>
-          <w:rFonts w:ascii="Consolas" w:hAnsi="Consolas" w:cs="Consolas" w:hint="eastAsia"/>
-          <w:sz w:val="20"/>
-          <w:szCs w:val="20"/>
-        </w:rPr>
-        <w:t>的测试。</w:t>
-      </w:r>
-    </w:p>
-    <w:p>
-      <w:pPr>
-        <w:rPr>
-          <w:rFonts w:ascii="Consolas" w:hAnsi="Consolas" w:cs="Consolas"/>
-          <w:sz w:val="20"/>
-          <w:szCs w:val="20"/>
-        </w:rPr>
-      </w:pPr>
-      <w:r>
-        <w:rPr>
-          <w:rFonts w:ascii="Consolas" w:hAnsi="Consolas" w:cs="Consolas" w:hint="eastAsia"/>
-          <w:sz w:val="20"/>
-          <w:szCs w:val="20"/>
-        </w:rPr>
-        <w:t>建表语句：</w:t>
-      </w:r>
-    </w:p>
-    <w:p>
-      <w:pPr>
-        <w:rPr>
-          <w:rFonts w:ascii="Consolas" w:hAnsi="Consolas" w:cs="Consolas"/>
-          <w:sz w:val="20"/>
-          <w:szCs w:val="20"/>
-        </w:rPr>
-      </w:pPr>
-      <w:proofErr w:type="gramStart"/>
-      <w:r>
-        <w:rPr>
-          <w:rFonts w:ascii="Consolas" w:hAnsi="Consolas" w:cs="Consolas" w:hint="eastAsia"/>
-          <w:sz w:val="20"/>
-          <w:szCs w:val="20"/>
-        </w:rPr>
-        <w:t>drop</w:t>
-      </w:r>
-      <w:proofErr w:type="gramEnd"/>
-      <w:r>
-        <w:rPr>
-          <w:rFonts w:ascii="Consolas" w:hAnsi="Consolas" w:cs="Consolas" w:hint="eastAsia"/>
-          <w:sz w:val="20"/>
-          <w:szCs w:val="20"/>
-        </w:rPr>
-        <w:t xml:space="preserve"> table goods;</w:t>
-      </w:r>
-    </w:p>
-    <w:p>
-      <w:pPr>
-        <w:rPr>
-          <w:rFonts w:ascii="Consolas" w:hAnsi="Consolas" w:cs="Consolas"/>
-          <w:sz w:val="20"/>
-          <w:szCs w:val="20"/>
-        </w:rPr>
-      </w:pPr>
-      <w:r>
-        <w:t xml:space="preserve">create table goods(id </w:t>
-      </w:r>
-      <w:proofErr w:type="spellStart"/>
-      <w:r>
-        <w:t>int</w:t>
-      </w:r>
-      <w:proofErr w:type="spellEnd"/>
-      <w:r>
-        <w:t xml:space="preserve"> not null primary </w:t>
-      </w:r>
-      <w:proofErr w:type="spellStart"/>
-      <w:r>
-        <w:t>key,name</w:t>
-      </w:r>
-      <w:proofErr w:type="spellEnd"/>
-      <w:r>
-        <w:t xml:space="preserve"> </w:t>
-      </w:r>
-      <w:proofErr w:type="spellStart"/>
-      <w:r>
-        <w:t>varchar</w:t>
-      </w:r>
-      <w:proofErr w:type="spellEnd"/>
-      <w:r>
-        <w:t>(200),</w:t>
-      </w:r>
-      <w:proofErr w:type="spellStart"/>
-      <w:r>
-        <w:t>good_type</w:t>
-      </w:r>
-      <w:proofErr w:type="spellEnd"/>
-      <w:r>
-        <w:t xml:space="preserve"> </w:t>
-      </w:r>
-      <w:proofErr w:type="spellStart"/>
-      <w:r>
-        <w:t>tinyint,good_img_url</w:t>
-      </w:r>
-      <w:proofErr w:type="spellEnd"/>
-      <w:r>
-        <w:t xml:space="preserve">  </w:t>
-      </w:r>
-      <w:proofErr w:type="spellStart"/>
-      <w:r>
-        <w:t>varchar</w:t>
-      </w:r>
-      <w:proofErr w:type="spellEnd"/>
-      <w:r>
-        <w:t>(200),</w:t>
-      </w:r>
-      <w:proofErr w:type="spellStart"/>
-      <w:r>
-        <w:t>good_created</w:t>
-      </w:r>
-      <w:proofErr w:type="spellEnd"/>
-      <w:r>
-        <w:t xml:space="preserve"> </w:t>
-      </w:r>
-      <w:proofErr w:type="spellStart"/>
-      <w:r>
-        <w:t>date,good_desc</w:t>
-      </w:r>
-      <w:proofErr w:type="spellEnd"/>
-      <w:r>
-        <w:t xml:space="preserve"> </w:t>
-      </w:r>
-      <w:proofErr w:type="spellStart"/>
-      <w:r>
-        <w:t>varchar</w:t>
-      </w:r>
-      <w:proofErr w:type="spellEnd"/>
-      <w:r>
-        <w:t>(500), price double);</w:t>
-      </w:r>
-    </w:p>
-    <w:p>
-      <w:pPr>
-        <w:rPr>
-          <w:rFonts w:ascii="Consolas" w:hAnsi="Consolas" w:cs="Consolas"/>
-          <w:sz w:val="20"/>
-          <w:szCs w:val="20"/>
-        </w:rPr>
-      </w:pPr>
-      <w:proofErr w:type="gramStart"/>
-      <w:r>
-        <w:rPr>
-          <w:rFonts w:ascii="Consolas" w:hAnsi="Consolas" w:cs="Consolas" w:hint="eastAsia"/>
-          <w:sz w:val="20"/>
-          <w:szCs w:val="20"/>
-        </w:rPr>
-        <w:t>test_global_table_insert_perf.bat</w:t>
-      </w:r>
-      <w:proofErr w:type="gramEnd"/>
-      <w:r>
-        <w:rPr>
-          <w:rFonts w:ascii="Consolas" w:hAnsi="Consolas" w:cs="Consolas" w:hint="eastAsia"/>
-          <w:sz w:val="20"/>
-          <w:szCs w:val="20"/>
-        </w:rPr>
-        <w:t xml:space="preserve"> </w:t>
-      </w:r>
-      <w:proofErr w:type="spellStart"/>
-      <w:r>
-        <w:rPr>
-          <w:rFonts w:ascii="Consolas" w:hAnsi="Consolas" w:cs="Consolas"/>
-          <w:sz w:val="20"/>
-          <w:szCs w:val="20"/>
-        </w:rPr>
-        <w:t>jdbc:mysql</w:t>
-      </w:r>
-      <w:proofErr w:type="spellEnd"/>
-      <w:r>
-        <w:rPr>
-          <w:rFonts w:ascii="Consolas" w:hAnsi="Consolas" w:cs="Consolas"/>
-          <w:sz w:val="20"/>
-          <w:szCs w:val="20"/>
-        </w:rPr>
-        <w:t>://localhost:8066/TESTDB</w:t>
-      </w:r>
-      <w:r>
-        <w:rPr>
-          <w:rFonts w:ascii="Consolas" w:hAnsi="Consolas" w:cs="Consolas" w:hint="eastAsia"/>
-          <w:sz w:val="20"/>
-          <w:szCs w:val="20"/>
-        </w:rPr>
-        <w:t xml:space="preserve"> test </w:t>
-      </w:r>
-      <w:proofErr w:type="spellStart"/>
-      <w:r>
-        <w:rPr>
-          <w:rFonts w:ascii="Consolas" w:hAnsi="Consolas" w:cs="Consolas" w:hint="eastAsia"/>
-          <w:sz w:val="20"/>
-          <w:szCs w:val="20"/>
-        </w:rPr>
-        <w:t>test</w:t>
-      </w:r>
-      <w:proofErr w:type="spellEnd"/>
-      <w:r>
-        <w:rPr>
-          <w:rFonts w:ascii="Consolas" w:hAnsi="Consolas" w:cs="Consolas" w:hint="eastAsia"/>
-          <w:sz w:val="20"/>
-          <w:szCs w:val="20"/>
-        </w:rPr>
-        <w:t xml:space="preserve"> 100 1000000</w:t>
-      </w:r>
-    </w:p>
-    <w:p>
-      <w:pPr>
-        <w:rPr>
-          <w:rFonts w:ascii="Consolas" w:hAnsi="Consolas" w:cs="Consolas"/>
-          <w:sz w:val="20"/>
-          <w:szCs w:val="20"/>
-        </w:rPr>
-      </w:pPr>
-      <w:r>
-        <w:rPr>
-          <w:rFonts w:ascii="Consolas" w:hAnsi="Consolas" w:cs="Consolas" w:hint="eastAsia"/>
-          <w:sz w:val="20"/>
-          <w:szCs w:val="20"/>
-        </w:rPr>
-        <w:t>本机笔记本，</w:t>
-      </w:r>
-      <w:r>
-        <w:rPr>
-          <w:rFonts w:ascii="Consolas" w:hAnsi="Consolas" w:cs="Consolas" w:hint="eastAsia"/>
-          <w:sz w:val="20"/>
-          <w:szCs w:val="20"/>
-        </w:rPr>
-        <w:t>4G</w:t>
-      </w:r>
-      <w:r>
-        <w:rPr>
-          <w:rFonts w:ascii="Consolas" w:hAnsi="Consolas" w:cs="Consolas" w:hint="eastAsia"/>
-          <w:sz w:val="20"/>
-          <w:szCs w:val="20"/>
-        </w:rPr>
-        <w:t>内存，数据库与</w:t>
-      </w:r>
-      <w:proofErr w:type="spellStart"/>
-      <w:r>
-        <w:rPr>
-          <w:rFonts w:ascii="Consolas" w:hAnsi="Consolas" w:cs="Consolas" w:hint="eastAsia"/>
-          <w:sz w:val="20"/>
-          <w:szCs w:val="20"/>
-        </w:rPr>
-        <w:t>Mycat</w:t>
-      </w:r>
-      <w:proofErr w:type="spellEnd"/>
-      <w:r>
-        <w:rPr>
-          <w:rFonts w:ascii="Consolas" w:hAnsi="Consolas" w:cs="Consolas" w:hint="eastAsia"/>
-          <w:sz w:val="20"/>
-          <w:szCs w:val="20"/>
-        </w:rPr>
         <w:t>以及测试程序都在一起，跑出来每秒</w:t>
       </w:r>
       <w:r>
@@ -2805,7 +2954,6 @@
         <w:rPr>
           <w:noProof/>
         </w:rPr>
-        <w:lastRenderedPageBreak/>
         <w:drawing>
           <wp:inline distT="0" distB="0" distL="0" distR="0" wp14:anchorId="45E03BE7" wp14:editId="4666EB54">
             <wp:extent cx="4552950" cy="2562225"/>

--- a/doc/1.0/Mycat性能测试指南.docx
+++ b/doc/1.0/Mycat性能测试指南.docx
@@ -2045,7 +2045,7 @@
     <w:p>
       <w:pPr>
         <w:rPr>
-          <w:rFonts w:ascii="Consolas" w:hAnsi="Consolas" w:cs="Consolas"/>
+          <w:rFonts w:ascii="Consolas" w:hAnsi="Consolas" w:cs="Consolas" w:hint="eastAsia"/>
           <w:sz w:val="20"/>
           <w:szCs w:val="20"/>
         </w:rPr>
@@ -2514,6 +2514,301 @@
     <w:p>
       <w:pPr>
         <w:rPr>
+          <w:rFonts w:ascii="Consolas" w:hAnsi="Consolas" w:cs="Consolas" w:hint="eastAsia"/>
+          <w:b/>
+          <w:sz w:val="20"/>
+          <w:szCs w:val="20"/>
+        </w:rPr>
+      </w:pPr>
+      <w:bookmarkStart w:id="0" w:name="_GoBack"/>
+      <w:r>
+        <w:rPr>
+          <w:rFonts w:ascii="Consolas" w:hAnsi="Consolas" w:cs="Consolas" w:hint="eastAsia"/>
+          <w:b/>
+          <w:sz w:val="20"/>
+          <w:szCs w:val="20"/>
+        </w:rPr>
+        <w:t>也可以同时启动多个测试程序</w:t>
+      </w:r>
+      <w:r>
+        <w:rPr>
+          <w:rFonts w:ascii="Consolas" w:hAnsi="Consolas" w:cs="Consolas" w:hint="eastAsia"/>
+          <w:b/>
+          <w:sz w:val="20"/>
+          <w:szCs w:val="20"/>
+        </w:rPr>
+        <w:t>,</w:t>
+      </w:r>
+      <w:r>
+        <w:rPr>
+          <w:rFonts w:ascii="Consolas" w:hAnsi="Consolas" w:cs="Consolas" w:hint="eastAsia"/>
+          <w:b/>
+          <w:sz w:val="20"/>
+          <w:szCs w:val="20"/>
+        </w:rPr>
+        <w:t>在不同的机器上，并发进行测试</w:t>
+      </w:r>
+      <w:r>
+        <w:rPr>
+          <w:rFonts w:ascii="Consolas" w:hAnsi="Consolas" w:cs="Consolas" w:hint="eastAsia"/>
+          <w:b/>
+          <w:sz w:val="20"/>
+          <w:szCs w:val="20"/>
+        </w:rPr>
+        <w:t>，每个测试程序写入一个分片的数据范围，对于</w:t>
+      </w:r>
+      <w:r>
+        <w:rPr>
+          <w:rFonts w:ascii="Consolas" w:hAnsi="Consolas" w:cs="Consolas" w:hint="eastAsia"/>
+          <w:b/>
+          <w:sz w:val="20"/>
+          <w:szCs w:val="20"/>
+        </w:rPr>
+        <w:t>1</w:t>
+      </w:r>
+      <w:r>
+        <w:rPr>
+          <w:rFonts w:ascii="Consolas" w:hAnsi="Consolas" w:cs="Consolas" w:hint="eastAsia"/>
+          <w:b/>
+          <w:sz w:val="20"/>
+          <w:szCs w:val="20"/>
+        </w:rPr>
+        <w:t>个亿的数据插入测试来说，可能效果更好，毕竟单机并发线程</w:t>
+      </w:r>
+      <w:r>
+        <w:rPr>
+          <w:rFonts w:ascii="Consolas" w:hAnsi="Consolas" w:cs="Consolas" w:hint="eastAsia"/>
+          <w:b/>
+          <w:sz w:val="20"/>
+          <w:szCs w:val="20"/>
+        </w:rPr>
+        <w:t>50</w:t>
+      </w:r>
+      <w:r>
+        <w:rPr>
+          <w:rFonts w:ascii="Consolas" w:hAnsi="Consolas" w:cs="Consolas" w:hint="eastAsia"/>
+          <w:b/>
+          <w:sz w:val="20"/>
+          <w:szCs w:val="20"/>
+        </w:rPr>
+        <w:t>个左右已经差不多极限：</w:t>
+      </w:r>
+    </w:p>
+    <w:p>
+      <w:pPr>
+        <w:pStyle w:val="ListParagraph"/>
+        <w:numPr>
+          <w:ilvl w:val="0"/>
+          <w:numId w:val="3"/>
+        </w:numPr>
+        <w:rPr>
+          <w:rFonts w:ascii="Consolas" w:hAnsi="Consolas" w:cs="Consolas" w:hint="eastAsia"/>
+          <w:sz w:val="20"/>
+          <w:szCs w:val="20"/>
+        </w:rPr>
+      </w:pPr>
+      <w:proofErr w:type="spellStart"/>
+      <w:r>
+        <w:rPr>
+          <w:rFonts w:ascii="Consolas" w:hAnsi="Consolas" w:cs="Consolas"/>
+          <w:sz w:val="20"/>
+          <w:szCs w:val="20"/>
+        </w:rPr>
+        <w:t>test_stand_insert_perf</w:t>
+      </w:r>
+      <w:proofErr w:type="spellEnd"/>
+      <w:r>
+        <w:rPr>
+          <w:rFonts w:ascii="Consolas" w:hAnsi="Consolas" w:cs="Consolas" w:hint="eastAsia"/>
+          <w:sz w:val="20"/>
+          <w:szCs w:val="20"/>
+        </w:rPr>
+        <w:t xml:space="preserve"> </w:t>
+      </w:r>
+      <w:proofErr w:type="spellStart"/>
+      <w:r>
+        <w:rPr>
+          <w:rFonts w:ascii="Consolas" w:hAnsi="Consolas" w:cs="Consolas"/>
+          <w:sz w:val="20"/>
+          <w:szCs w:val="20"/>
+        </w:rPr>
+        <w:t>jdbc:mysql</w:t>
+      </w:r>
+      <w:proofErr w:type="spellEnd"/>
+      <w:r>
+        <w:rPr>
+          <w:rFonts w:ascii="Consolas" w:hAnsi="Consolas" w:cs="Consolas"/>
+          <w:sz w:val="20"/>
+          <w:szCs w:val="20"/>
+        </w:rPr>
+        <w:t xml:space="preserve">://localhost:8066/TESTDB test </w:t>
+      </w:r>
+      <w:proofErr w:type="spellStart"/>
+      <w:r>
+        <w:rPr>
+          <w:rFonts w:ascii="Consolas" w:hAnsi="Consolas" w:cs="Consolas"/>
+          <w:sz w:val="20"/>
+          <w:szCs w:val="20"/>
+        </w:rPr>
+        <w:t>test</w:t>
+      </w:r>
+      <w:proofErr w:type="spellEnd"/>
+      <w:r>
+        <w:rPr>
+          <w:rFonts w:ascii="Consolas" w:hAnsi="Consolas" w:cs="Consolas"/>
+          <w:sz w:val="20"/>
+          <w:szCs w:val="20"/>
+        </w:rPr>
+        <w:t xml:space="preserve"> 100 “0-</w:t>
+      </w:r>
+      <w:r>
+        <w:rPr>
+          <w:rFonts w:ascii="Consolas" w:hAnsi="Consolas" w:cs="Consolas" w:hint="eastAsia"/>
+          <w:sz w:val="20"/>
+          <w:szCs w:val="20"/>
+        </w:rPr>
+        <w:t>100M</w:t>
+      </w:r>
+      <w:r>
+        <w:rPr>
+          <w:rFonts w:ascii="Consolas" w:hAnsi="Consolas" w:cs="Consolas"/>
+          <w:sz w:val="20"/>
+          <w:szCs w:val="20"/>
+        </w:rPr>
+        <w:t>”</w:t>
+      </w:r>
+    </w:p>
+    <w:p>
+      <w:pPr>
+        <w:pStyle w:val="ListParagraph"/>
+        <w:numPr>
+          <w:ilvl w:val="0"/>
+          <w:numId w:val="3"/>
+        </w:numPr>
+        <w:rPr>
+          <w:rFonts w:ascii="Consolas" w:hAnsi="Consolas" w:cs="Consolas"/>
+          <w:sz w:val="20"/>
+          <w:szCs w:val="20"/>
+        </w:rPr>
+      </w:pPr>
+      <w:proofErr w:type="spellStart"/>
+      <w:r>
+        <w:rPr>
+          <w:rFonts w:ascii="Consolas" w:hAnsi="Consolas" w:cs="Consolas"/>
+          <w:sz w:val="20"/>
+          <w:szCs w:val="20"/>
+        </w:rPr>
+        <w:t>test_stand_insert_perf</w:t>
+      </w:r>
+      <w:proofErr w:type="spellEnd"/>
+      <w:r>
+        <w:rPr>
+          <w:rFonts w:ascii="Consolas" w:hAnsi="Consolas" w:cs="Consolas" w:hint="eastAsia"/>
+          <w:sz w:val="20"/>
+          <w:szCs w:val="20"/>
+        </w:rPr>
+        <w:t xml:space="preserve"> </w:t>
+      </w:r>
+      <w:proofErr w:type="spellStart"/>
+      <w:r>
+        <w:rPr>
+          <w:rFonts w:ascii="Consolas" w:hAnsi="Consolas" w:cs="Consolas"/>
+          <w:sz w:val="20"/>
+          <w:szCs w:val="20"/>
+        </w:rPr>
+        <w:t>jdbc:mysql</w:t>
+      </w:r>
+      <w:proofErr w:type="spellEnd"/>
+      <w:r>
+        <w:rPr>
+          <w:rFonts w:ascii="Consolas" w:hAnsi="Consolas" w:cs="Consolas"/>
+          <w:sz w:val="20"/>
+          <w:szCs w:val="20"/>
+        </w:rPr>
+        <w:t xml:space="preserve">://localhost:8066/TESTDB test </w:t>
+      </w:r>
+      <w:proofErr w:type="spellStart"/>
+      <w:r>
+        <w:rPr>
+          <w:rFonts w:ascii="Consolas" w:hAnsi="Consolas" w:cs="Consolas"/>
+          <w:sz w:val="20"/>
+          <w:szCs w:val="20"/>
+        </w:rPr>
+        <w:t>test</w:t>
+      </w:r>
+      <w:proofErr w:type="spellEnd"/>
+      <w:r>
+        <w:rPr>
+          <w:rFonts w:ascii="Consolas" w:hAnsi="Consolas" w:cs="Consolas"/>
+          <w:sz w:val="20"/>
+          <w:szCs w:val="20"/>
+        </w:rPr>
+        <w:t xml:space="preserve"> 100 </w:t>
+      </w:r>
+      <w:r>
+        <w:rPr>
+          <w:rFonts w:ascii="Consolas" w:hAnsi="Consolas" w:cs="Consolas" w:hint="eastAsia"/>
+          <w:sz w:val="20"/>
+          <w:szCs w:val="20"/>
+        </w:rPr>
+        <w:t>100M1</w:t>
+      </w:r>
+      <w:r>
+        <w:rPr>
+          <w:rFonts w:ascii="Consolas" w:hAnsi="Consolas" w:cs="Consolas"/>
+          <w:sz w:val="20"/>
+          <w:szCs w:val="20"/>
+        </w:rPr>
+        <w:t>-</w:t>
+      </w:r>
+      <w:r>
+        <w:rPr>
+          <w:rFonts w:ascii="Consolas" w:hAnsi="Consolas" w:cs="Consolas" w:hint="eastAsia"/>
+          <w:sz w:val="20"/>
+          <w:szCs w:val="20"/>
+        </w:rPr>
+        <w:t>200M</w:t>
+      </w:r>
+      <w:r>
+        <w:rPr>
+          <w:rFonts w:ascii="Consolas" w:hAnsi="Consolas" w:cs="Consolas"/>
+          <w:sz w:val="20"/>
+          <w:szCs w:val="20"/>
+        </w:rPr>
+        <w:t>”</w:t>
+      </w:r>
+    </w:p>
+    <w:bookmarkEnd w:id="0"/>
+    <w:p>
+      <w:pPr>
+        <w:rPr>
+          <w:rFonts w:ascii="Consolas" w:hAnsi="Consolas" w:cs="Consolas"/>
+          <w:sz w:val="20"/>
+          <w:szCs w:val="20"/>
+        </w:rPr>
+      </w:pPr>
+    </w:p>
+    <w:p>
+      <w:pPr>
+        <w:rPr>
+          <w:rFonts w:ascii="Consolas" w:hAnsi="Consolas" w:cs="Consolas" w:hint="eastAsia"/>
+          <w:sz w:val="20"/>
+          <w:szCs w:val="20"/>
+        </w:rPr>
+      </w:pPr>
+    </w:p>
+    <w:p>
+      <w:pPr>
+        <w:rPr>
+          <w:rFonts w:ascii="Consolas" w:hAnsi="Consolas" w:cs="Consolas"/>
+          <w:sz w:val="20"/>
+          <w:szCs w:val="20"/>
+        </w:rPr>
+      </w:pPr>
+    </w:p>
+    <w:p>
+      <w:pPr>
+        <w:rPr>
           <w:rFonts w:ascii="Consolas" w:hAnsi="Consolas" w:cs="Consolas"/>
           <w:b/>
           <w:sz w:val="20"/>
@@ -2572,6 +2867,7 @@
           <w:sz w:val="20"/>
           <w:szCs w:val="20"/>
         </w:rPr>
+        <w:lastRenderedPageBreak/>
         <w:t>全局表自动在多个节点上同步插入，因此其插入性能有所降低，这里的插入表为</w:t>
       </w:r>
       <w:r>
@@ -2664,8 +2960,6 @@
         </w:rPr>
         <w:t>实例上。</w:t>
       </w:r>
-      <w:bookmarkStart w:id="0" w:name="_GoBack"/>
-      <w:bookmarkEnd w:id="0"/>
     </w:p>
     <w:p>
       <w:pPr>
@@ -2888,7 +3182,6 @@
           <w:sz w:val="20"/>
           <w:szCs w:val="20"/>
         </w:rPr>
-        <w:lastRenderedPageBreak/>
         <w:t>本机笔记本，</w:t>
       </w:r>
       <w:r>
@@ -3551,6 +3844,7 @@
           <w:sz w:val="20"/>
           <w:szCs w:val="20"/>
         </w:rPr>
+        <w:lastRenderedPageBreak/>
         <w:t>E</w:t>
       </w:r>
       <w:r>
@@ -3800,7 +4094,6 @@
           <w:sz w:val="20"/>
           <w:szCs w:val="20"/>
         </w:rPr>
-        <w:lastRenderedPageBreak/>
         <w:t xml:space="preserve">select sum(fee) </w:t>
       </w:r>
       <w:proofErr w:type="spellStart"/>
@@ -5069,11 +5362,127 @@
       </w:rPr>
     </w:lvl>
   </w:abstractNum>
+  <w:abstractNum w:abstractNumId="2">
+    <w:nsid w:val="75104642"/>
+    <w:multiLevelType w:val="hybridMultilevel"/>
+    <w:tmpl w:val="1B16A366"/>
+    <w:lvl w:ilvl="0" w:tplc="04090001">
+      <w:start w:val="1"/>
+      <w:numFmt w:val="bullet"/>
+      <w:lvlText w:val=""/>
+      <w:lvlJc w:val="left"/>
+      <w:pPr>
+        <w:ind w:left="720" w:hanging="360"/>
+      </w:pPr>
+      <w:rPr>
+        <w:rFonts w:ascii="Symbol" w:hAnsi="Symbol" w:hint="default"/>
+      </w:rPr>
+    </w:lvl>
+    <w:lvl w:ilvl="1" w:tplc="04090003" w:tentative="1">
+      <w:start w:val="1"/>
+      <w:numFmt w:val="bullet"/>
+      <w:lvlText w:val="o"/>
+      <w:lvlJc w:val="left"/>
+      <w:pPr>
+        <w:ind w:left="1440" w:hanging="360"/>
+      </w:pPr>
+      <w:rPr>
+        <w:rFonts w:ascii="Courier New" w:hAnsi="Courier New" w:cs="Courier New" w:hint="default"/>
+      </w:rPr>
+    </w:lvl>
+    <w:lvl w:ilvl="2" w:tplc="04090005" w:tentative="1">
+      <w:start w:val="1"/>
+      <w:numFmt w:val="bullet"/>
+      <w:lvlText w:val=""/>
+      <w:lvlJc w:val="left"/>
+      <w:pPr>
+        <w:ind w:left="2160" w:hanging="360"/>
+      </w:pPr>
+      <w:rPr>
+        <w:rFonts w:ascii="Wingdings" w:hAnsi="Wingdings" w:hint="default"/>
+      </w:rPr>
+    </w:lvl>
+    <w:lvl w:ilvl="3" w:tplc="04090001" w:tentative="1">
+      <w:start w:val="1"/>
+      <w:numFmt w:val="bullet"/>
+      <w:lvlText w:val=""/>
+      <w:lvlJc w:val="left"/>
+      <w:pPr>
+        <w:ind w:left="2880" w:hanging="360"/>
+      </w:pPr>
+      <w:rPr>
+        <w:rFonts w:ascii="Symbol" w:hAnsi="Symbol" w:hint="default"/>
+      </w:rPr>
+    </w:lvl>
+    <w:lvl w:ilvl="4" w:tplc="04090003" w:tentative="1">
+      <w:start w:val="1"/>
+      <w:numFmt w:val="bullet"/>
+      <w:lvlText w:val="o"/>
+      <w:lvlJc w:val="left"/>
+      <w:pPr>
+        <w:ind w:left="3600" w:hanging="360"/>
+      </w:pPr>
+      <w:rPr>
+        <w:rFonts w:ascii="Courier New" w:hAnsi="Courier New" w:cs="Courier New" w:hint="default"/>
+      </w:rPr>
+    </w:lvl>
+    <w:lvl w:ilvl="5" w:tplc="04090005" w:tentative="1">
+      <w:start w:val="1"/>
+      <w:numFmt w:val="bullet"/>
+      <w:lvlText w:val=""/>
+      <w:lvlJc w:val="left"/>
+      <w:pPr>
+        <w:ind w:left="4320" w:hanging="360"/>
+      </w:pPr>
+      <w:rPr>
+        <w:rFonts w:ascii="Wingdings" w:hAnsi="Wingdings" w:hint="default"/>
+      </w:rPr>
+    </w:lvl>
+    <w:lvl w:ilvl="6" w:tplc="04090001" w:tentative="1">
+      <w:start w:val="1"/>
+      <w:numFmt w:val="bullet"/>
+      <w:lvlText w:val=""/>
+      <w:lvlJc w:val="left"/>
+      <w:pPr>
+        <w:ind w:left="5040" w:hanging="360"/>
+      </w:pPr>
+      <w:rPr>
+        <w:rFonts w:ascii="Symbol" w:hAnsi="Symbol" w:hint="default"/>
+      </w:rPr>
+    </w:lvl>
+    <w:lvl w:ilvl="7" w:tplc="04090003" w:tentative="1">
+      <w:start w:val="1"/>
+      <w:numFmt w:val="bullet"/>
+      <w:lvlText w:val="o"/>
+      <w:lvlJc w:val="left"/>
+      <w:pPr>
+        <w:ind w:left="5760" w:hanging="360"/>
+      </w:pPr>
+      <w:rPr>
+        <w:rFonts w:ascii="Courier New" w:hAnsi="Courier New" w:cs="Courier New" w:hint="default"/>
+      </w:rPr>
+    </w:lvl>
+    <w:lvl w:ilvl="8" w:tplc="04090005" w:tentative="1">
+      <w:start w:val="1"/>
+      <w:numFmt w:val="bullet"/>
+      <w:lvlText w:val=""/>
+      <w:lvlJc w:val="left"/>
+      <w:pPr>
+        <w:ind w:left="6480" w:hanging="360"/>
+      </w:pPr>
+      <w:rPr>
+        <w:rFonts w:ascii="Wingdings" w:hAnsi="Wingdings" w:hint="default"/>
+      </w:rPr>
+    </w:lvl>
+  </w:abstractNum>
   <w:num w:numId="1">
     <w:abstractNumId w:val="1"/>
   </w:num>
   <w:num w:numId="2">
     <w:abstractNumId w:val="0"/>
+  </w:num>
+  <w:num w:numId="3">
+    <w:abstractNumId w:val="2"/>
   </w:num>
 </w:numbering>
 </file>
